--- a/Lesson4/Отчет.docx
+++ b/Lesson4/Отчет.docx
@@ -105,6 +105,7 @@
       <w:r>
         <w:rPr>
           <w:rFonts w:ascii="Times New Roman" w:hAnsi="Times New Roman" w:cs="Times New Roman"/>
+          <w:noProof/>
           <w:sz w:val="28"/>
           <w:szCs w:val="28"/>
           <w:lang w:val="en-US"/>
@@ -190,6 +191,7 @@
       <w:r>
         <w:rPr>
           <w:rFonts w:ascii="Times New Roman" w:hAnsi="Times New Roman" w:cs="Times New Roman"/>
+          <w:noProof/>
           <w:sz w:val="28"/>
           <w:szCs w:val="28"/>
           <w:lang w:val="en-US"/>
@@ -289,6 +291,7 @@
       <w:r>
         <w:rPr>
           <w:rFonts w:ascii="Times New Roman" w:hAnsi="Times New Roman" w:cs="Times New Roman"/>
+          <w:noProof/>
           <w:sz w:val="28"/>
           <w:szCs w:val="28"/>
           <w:lang w:val="en-US"/>
@@ -441,6 +444,7 @@
       <w:r>
         <w:rPr>
           <w:rFonts w:ascii="Times New Roman" w:hAnsi="Times New Roman" w:cs="Times New Roman"/>
+          <w:noProof/>
           <w:sz w:val="28"/>
           <w:szCs w:val="28"/>
         </w:rPr>
@@ -614,6 +618,7 @@
       <w:r>
         <w:rPr>
           <w:rFonts w:ascii="Times New Roman" w:hAnsi="Times New Roman" w:cs="Times New Roman"/>
+          <w:noProof/>
           <w:sz w:val="28"/>
           <w:szCs w:val="28"/>
         </w:rPr>
@@ -687,6 +692,7 @@
       <w:r>
         <w:rPr>
           <w:rFonts w:ascii="Times New Roman" w:hAnsi="Times New Roman" w:cs="Times New Roman"/>
+          <w:noProof/>
           <w:sz w:val="28"/>
           <w:szCs w:val="28"/>
           <w:lang w:val="en-US"/>
@@ -778,84 +784,16 @@
           <w:sz w:val="28"/>
           <w:szCs w:val="28"/>
         </w:rPr>
-        <w:t>Создать</w:t>
-      </w:r>
-      <w:r>
-        <w:rPr>
-          <w:rFonts w:ascii="Times New Roman" w:hAnsi="Times New Roman" w:cs="Times New Roman"/>
-          <w:sz w:val="28"/>
-          <w:szCs w:val="28"/>
-          <w:lang w:val="en-US"/>
-        </w:rPr>
-        <w:t xml:space="preserve"> </w:t>
-      </w:r>
-      <w:r>
-        <w:rPr>
-          <w:rFonts w:ascii="Times New Roman" w:hAnsi="Times New Roman" w:cs="Times New Roman"/>
-          <w:sz w:val="28"/>
-          <w:szCs w:val="28"/>
-        </w:rPr>
-        <w:t>новый</w:t>
-      </w:r>
-      <w:r>
-        <w:rPr>
-          <w:rFonts w:ascii="Times New Roman" w:hAnsi="Times New Roman" w:cs="Times New Roman"/>
-          <w:sz w:val="28"/>
-          <w:szCs w:val="28"/>
-          <w:lang w:val="en-US"/>
-        </w:rPr>
-        <w:t xml:space="preserve"> </w:t>
-      </w:r>
-      <w:r>
-        <w:rPr>
-          <w:rFonts w:ascii="Times New Roman" w:hAnsi="Times New Roman" w:cs="Times New Roman"/>
-          <w:sz w:val="28"/>
-          <w:szCs w:val="28"/>
-        </w:rPr>
-        <w:t>модуль</w:t>
-      </w:r>
-      <w:r>
-        <w:rPr>
-          <w:rFonts w:ascii="Times New Roman" w:hAnsi="Times New Roman" w:cs="Times New Roman"/>
-          <w:sz w:val="28"/>
-          <w:szCs w:val="28"/>
-          <w:lang w:val="en-US"/>
-        </w:rPr>
-        <w:t xml:space="preserve">. </w:t>
-      </w:r>
-      <w:r>
-        <w:rPr>
-          <w:rFonts w:ascii="Times New Roman" w:hAnsi="Times New Roman" w:cs="Times New Roman"/>
-          <w:sz w:val="28"/>
-          <w:szCs w:val="28"/>
-        </w:rPr>
-        <w:t>В</w:t>
-      </w:r>
-      <w:r>
-        <w:rPr>
-          <w:rFonts w:ascii="Times New Roman" w:hAnsi="Times New Roman" w:cs="Times New Roman"/>
-          <w:sz w:val="28"/>
-          <w:szCs w:val="28"/>
-          <w:lang w:val="en-US"/>
-        </w:rPr>
-        <w:t xml:space="preserve"> </w:t>
-      </w:r>
-      <w:r>
-        <w:rPr>
-          <w:rFonts w:ascii="Times New Roman" w:hAnsi="Times New Roman" w:cs="Times New Roman"/>
-          <w:sz w:val="28"/>
-          <w:szCs w:val="28"/>
-        </w:rPr>
-        <w:t>меню</w:t>
-      </w:r>
-      <w:r>
-        <w:rPr>
-          <w:rFonts w:ascii="Times New Roman" w:hAnsi="Times New Roman" w:cs="Times New Roman"/>
-          <w:sz w:val="28"/>
-          <w:szCs w:val="28"/>
-          <w:lang w:val="en-US"/>
-        </w:rPr>
-        <w:t xml:space="preserve"> «File | New | New Module | Phone &amp; Tablet Module | Empty Views Activity». </w:t>
+        <w:t xml:space="preserve">Создать новый модуль. В меню </w:t>
+      </w:r>
+      <w:r>
+        <w:rPr>
+          <w:rFonts w:ascii="Times New Roman" w:hAnsi="Times New Roman" w:cs="Times New Roman"/>
+          <w:sz w:val="28"/>
+          <w:szCs w:val="28"/>
+          <w:lang w:val="en-US"/>
+        </w:rPr>
+        <w:t xml:space="preserve">«File | New | New Module | Phone &amp; Tablet Module | Empty Views Activity». </w:t>
       </w:r>
       <w:r>
         <w:rPr>
@@ -997,6 +935,7 @@
       <w:r>
         <w:rPr>
           <w:rFonts w:ascii="Times New Roman" w:hAnsi="Times New Roman" w:cs="Times New Roman"/>
+          <w:noProof/>
           <w:sz w:val="28"/>
           <w:szCs w:val="28"/>
         </w:rPr>
@@ -1080,6 +1019,7 @@
       <w:r>
         <w:rPr>
           <w:rFonts w:ascii="Times New Roman" w:hAnsi="Times New Roman" w:cs="Times New Roman"/>
+          <w:noProof/>
           <w:sz w:val="28"/>
           <w:szCs w:val="28"/>
           <w:lang w:val="en-US"/>
@@ -1154,6 +1094,7 @@
       <w:r>
         <w:rPr>
           <w:rFonts w:ascii="Times New Roman" w:hAnsi="Times New Roman" w:cs="Times New Roman"/>
+          <w:noProof/>
           <w:sz w:val="28"/>
           <w:szCs w:val="28"/>
         </w:rPr>
@@ -1227,6 +1168,7 @@
       <w:r>
         <w:rPr>
           <w:rFonts w:ascii="Times New Roman" w:hAnsi="Times New Roman" w:cs="Times New Roman"/>
+          <w:noProof/>
           <w:sz w:val="28"/>
           <w:szCs w:val="28"/>
           <w:lang w:val="en-US"/>
@@ -1305,6 +1247,7 @@
       <w:r>
         <w:rPr>
           <w:rFonts w:ascii="Times New Roman" w:hAnsi="Times New Roman" w:cs="Times New Roman"/>
+          <w:noProof/>
           <w:sz w:val="28"/>
           <w:szCs w:val="28"/>
           <w:lang w:val="en-US"/>
@@ -1380,6 +1323,7 @@
       <w:r>
         <w:rPr>
           <w:rFonts w:ascii="Times New Roman" w:hAnsi="Times New Roman" w:cs="Times New Roman"/>
+          <w:noProof/>
           <w:sz w:val="28"/>
           <w:szCs w:val="28"/>
         </w:rPr>
@@ -1472,6 +1416,7 @@
       <w:r>
         <w:rPr>
           <w:rFonts w:ascii="Times New Roman" w:hAnsi="Times New Roman" w:cs="Times New Roman"/>
+          <w:noProof/>
           <w:sz w:val="28"/>
           <w:szCs w:val="28"/>
         </w:rPr>
@@ -1556,6 +1501,7 @@
       <w:r>
         <w:rPr>
           <w:rFonts w:ascii="Times New Roman" w:hAnsi="Times New Roman" w:cs="Times New Roman"/>
+          <w:noProof/>
           <w:sz w:val="28"/>
           <w:szCs w:val="28"/>
         </w:rPr>
@@ -1721,6 +1667,7 @@
       <w:r>
         <w:rPr>
           <w:rFonts w:ascii="Times New Roman" w:hAnsi="Times New Roman" w:cs="Times New Roman"/>
+          <w:noProof/>
           <w:sz w:val="28"/>
           <w:szCs w:val="28"/>
         </w:rPr>
@@ -1780,6 +1727,25 @@
           <w:rFonts w:ascii="Times New Roman" w:hAnsi="Times New Roman" w:cs="Times New Roman"/>
           <w:sz w:val="28"/>
           <w:szCs w:val="28"/>
+        </w:rPr>
+      </w:pPr>
+      <w:r>
+        <w:rPr>
+          <w:rFonts w:ascii="Times New Roman" w:hAnsi="Times New Roman" w:cs="Times New Roman"/>
+          <w:sz w:val="28"/>
+          <w:szCs w:val="28"/>
+        </w:rPr>
+        <w:t>Задание 3</w:t>
+      </w:r>
+    </w:p>
+    <w:p>
+      <w:pPr>
+        <w:spacing w:line="360" w:lineRule="auto"/>
+        <w:jc w:val="both"/>
+        <w:rPr>
+          <w:rFonts w:ascii="Times New Roman" w:hAnsi="Times New Roman" w:cs="Times New Roman"/>
+          <w:sz w:val="28"/>
+          <w:szCs w:val="28"/>
           <w:lang w:val="en-US"/>
         </w:rPr>
       </w:pPr>
@@ -1909,6 +1875,7 @@
       <w:r>
         <w:rPr>
           <w:rFonts w:ascii="Times New Roman" w:hAnsi="Times New Roman" w:cs="Times New Roman"/>
+          <w:noProof/>
           <w:sz w:val="28"/>
           <w:szCs w:val="28"/>
           <w:lang w:val="en-US"/>
@@ -2671,6 +2638,7 @@
       <w:r>
         <w:rPr>
           <w:rFonts w:ascii="Times New Roman" w:hAnsi="Times New Roman" w:cs="Times New Roman"/>
+          <w:noProof/>
           <w:sz w:val="28"/>
           <w:szCs w:val="28"/>
         </w:rPr>
@@ -2727,69 +2695,159 @@
       <w:pPr>
         <w:spacing w:line="360" w:lineRule="auto"/>
         <w:jc w:val="both"/>
-      </w:pPr>
-      <w:r>
+        <w:rPr>
+          <w:rFonts w:ascii="Times New Roman" w:hAnsi="Times New Roman" w:cs="Times New Roman"/>
+          <w:sz w:val="28"/>
+          <w:szCs w:val="28"/>
+        </w:rPr>
+      </w:pPr>
+      <w:r>
+        <w:rPr>
+          <w:rFonts w:ascii="Times New Roman" w:hAnsi="Times New Roman" w:cs="Times New Roman"/>
+          <w:sz w:val="28"/>
+          <w:szCs w:val="28"/>
+        </w:rPr>
+        <w:t>Задание 4</w:t>
+      </w:r>
+    </w:p>
+    <w:p>
+      <w:pPr>
+        <w:spacing w:line="360" w:lineRule="auto"/>
+        <w:jc w:val="both"/>
+        <w:rPr>
+          <w:rFonts w:ascii="Times New Roman" w:hAnsi="Times New Roman" w:cs="Times New Roman"/>
+          <w:sz w:val="28"/>
+          <w:szCs w:val="28"/>
+        </w:rPr>
+      </w:pPr>
+      <w:r>
+        <w:rPr>
+          <w:rFonts w:ascii="Times New Roman" w:hAnsi="Times New Roman" w:cs="Times New Roman"/>
+          <w:sz w:val="28"/>
+          <w:szCs w:val="28"/>
+        </w:rPr>
+        <w:lastRenderedPageBreak/>
         <w:t>Создать</w:t>
       </w:r>
       <w:r>
         <w:rPr>
+          <w:rFonts w:ascii="Times New Roman" w:hAnsi="Times New Roman" w:cs="Times New Roman"/>
+          <w:sz w:val="28"/>
+          <w:szCs w:val="28"/>
           <w:lang w:val="en-US"/>
         </w:rPr>
         <w:t xml:space="preserve"> </w:t>
       </w:r>
       <w:r>
+        <w:rPr>
+          <w:rFonts w:ascii="Times New Roman" w:hAnsi="Times New Roman" w:cs="Times New Roman"/>
+          <w:sz w:val="28"/>
+          <w:szCs w:val="28"/>
+        </w:rPr>
         <w:t>новый</w:t>
       </w:r>
       <w:r>
         <w:rPr>
+          <w:rFonts w:ascii="Times New Roman" w:hAnsi="Times New Roman" w:cs="Times New Roman"/>
+          <w:sz w:val="28"/>
+          <w:szCs w:val="28"/>
           <w:lang w:val="en-US"/>
         </w:rPr>
         <w:t xml:space="preserve"> </w:t>
       </w:r>
       <w:r>
+        <w:rPr>
+          <w:rFonts w:ascii="Times New Roman" w:hAnsi="Times New Roman" w:cs="Times New Roman"/>
+          <w:sz w:val="28"/>
+          <w:szCs w:val="28"/>
+        </w:rPr>
         <w:t>модуль</w:t>
       </w:r>
       <w:r>
         <w:rPr>
+          <w:rFonts w:ascii="Times New Roman" w:hAnsi="Times New Roman" w:cs="Times New Roman"/>
+          <w:sz w:val="28"/>
+          <w:szCs w:val="28"/>
           <w:lang w:val="en-US"/>
         </w:rPr>
         <w:t xml:space="preserve">. </w:t>
       </w:r>
       <w:r>
+        <w:rPr>
+          <w:rFonts w:ascii="Times New Roman" w:hAnsi="Times New Roman" w:cs="Times New Roman"/>
+          <w:sz w:val="28"/>
+          <w:szCs w:val="28"/>
+        </w:rPr>
         <w:t>В</w:t>
       </w:r>
       <w:r>
         <w:rPr>
+          <w:rFonts w:ascii="Times New Roman" w:hAnsi="Times New Roman" w:cs="Times New Roman"/>
+          <w:sz w:val="28"/>
+          <w:szCs w:val="28"/>
           <w:lang w:val="en-US"/>
         </w:rPr>
         <w:t xml:space="preserve"> </w:t>
       </w:r>
       <w:r>
+        <w:rPr>
+          <w:rFonts w:ascii="Times New Roman" w:hAnsi="Times New Roman" w:cs="Times New Roman"/>
+          <w:sz w:val="28"/>
+          <w:szCs w:val="28"/>
+        </w:rPr>
         <w:t>меню</w:t>
       </w:r>
       <w:r>
         <w:rPr>
+          <w:rFonts w:ascii="Times New Roman" w:hAnsi="Times New Roman" w:cs="Times New Roman"/>
+          <w:sz w:val="28"/>
+          <w:szCs w:val="28"/>
           <w:lang w:val="en-US"/>
         </w:rPr>
         <w:t xml:space="preserve"> «File | New | New Module | Phone &amp; Tablet Module | Empty Views Activity». </w:t>
       </w:r>
       <w:r>
+        <w:rPr>
+          <w:rFonts w:ascii="Times New Roman" w:hAnsi="Times New Roman" w:cs="Times New Roman"/>
+          <w:sz w:val="28"/>
+          <w:szCs w:val="28"/>
+        </w:rPr>
         <w:t>Имя модуля: «</w:t>
       </w:r>
       <w:proofErr w:type="spellStart"/>
       <w:r>
+        <w:rPr>
+          <w:rFonts w:ascii="Times New Roman" w:hAnsi="Times New Roman" w:cs="Times New Roman"/>
+          <w:sz w:val="28"/>
+          <w:szCs w:val="28"/>
+        </w:rPr>
         <w:t>looper</w:t>
       </w:r>
       <w:proofErr w:type="spellEnd"/>
       <w:r>
+        <w:rPr>
+          <w:rFonts w:ascii="Times New Roman" w:hAnsi="Times New Roman" w:cs="Times New Roman"/>
+          <w:sz w:val="28"/>
+          <w:szCs w:val="28"/>
+        </w:rPr>
         <w:t>». В main_activity.xml требуется добавить «</w:t>
       </w:r>
       <w:proofErr w:type="spellStart"/>
       <w:r>
+        <w:rPr>
+          <w:rFonts w:ascii="Times New Roman" w:hAnsi="Times New Roman" w:cs="Times New Roman"/>
+          <w:sz w:val="28"/>
+          <w:szCs w:val="28"/>
+        </w:rPr>
         <w:t>button</w:t>
       </w:r>
       <w:proofErr w:type="spellEnd"/>
       <w:r>
+        <w:rPr>
+          <w:rFonts w:ascii="Times New Roman" w:hAnsi="Times New Roman" w:cs="Times New Roman"/>
+          <w:sz w:val="28"/>
+          <w:szCs w:val="28"/>
+        </w:rPr>
         <w:t>» и реализовать обработку нажатия.</w:t>
       </w:r>
     </w:p>
@@ -2806,10 +2864,10 @@
       <w:r>
         <w:rPr>
           <w:rFonts w:ascii="Times New Roman" w:hAnsi="Times New Roman" w:cs="Times New Roman"/>
-          <w:sz w:val="28"/>
-          <w:szCs w:val="28"/>
-        </w:rPr>
-        <w:lastRenderedPageBreak/>
+          <w:noProof/>
+          <w:sz w:val="28"/>
+          <w:szCs w:val="28"/>
+        </w:rPr>
         <w:drawing>
           <wp:inline distT="0" distB="0" distL="0" distR="0" wp14:anchorId="496D8CAD" wp14:editId="50EB2AAD">
             <wp:extent cx="5940425" cy="4074795"/>
@@ -2879,6 +2937,7 @@
       <w:r>
         <w:rPr>
           <w:rFonts w:ascii="Times New Roman" w:hAnsi="Times New Roman" w:cs="Times New Roman"/>
+          <w:noProof/>
           <w:sz w:val="28"/>
           <w:szCs w:val="28"/>
         </w:rPr>
@@ -2934,41 +2993,92 @@
       <w:pPr>
         <w:spacing w:line="360" w:lineRule="auto"/>
         <w:jc w:val="both"/>
-      </w:pPr>
-      <w:r>
+        <w:rPr>
+          <w:rFonts w:ascii="Times New Roman" w:hAnsi="Times New Roman" w:cs="Times New Roman"/>
+          <w:sz w:val="28"/>
+          <w:szCs w:val="28"/>
+        </w:rPr>
+      </w:pPr>
+      <w:r>
+        <w:rPr>
+          <w:rFonts w:ascii="Times New Roman" w:hAnsi="Times New Roman" w:cs="Times New Roman"/>
+          <w:sz w:val="28"/>
+          <w:szCs w:val="28"/>
+        </w:rPr>
+        <w:lastRenderedPageBreak/>
         <w:t>Для создания класса требуется вызвать контекстное меню, нажав на директорию с кодом в папке «</w:t>
       </w:r>
       <w:proofErr w:type="spellStart"/>
       <w:r>
+        <w:rPr>
+          <w:rFonts w:ascii="Times New Roman" w:hAnsi="Times New Roman" w:cs="Times New Roman"/>
+          <w:sz w:val="28"/>
+          <w:szCs w:val="28"/>
+        </w:rPr>
         <w:t>java</w:t>
       </w:r>
       <w:proofErr w:type="spellEnd"/>
       <w:proofErr w:type="gramStart"/>
       <w:r>
+        <w:rPr>
+          <w:rFonts w:ascii="Times New Roman" w:hAnsi="Times New Roman" w:cs="Times New Roman"/>
+          <w:sz w:val="28"/>
+          <w:szCs w:val="28"/>
+        </w:rPr>
         <w:t>» :</w:t>
       </w:r>
       <w:proofErr w:type="gramEnd"/>
       <w:r>
+        <w:rPr>
+          <w:rFonts w:ascii="Times New Roman" w:hAnsi="Times New Roman" w:cs="Times New Roman"/>
+          <w:sz w:val="28"/>
+          <w:szCs w:val="28"/>
+        </w:rPr>
         <w:t xml:space="preserve"> «</w:t>
       </w:r>
       <w:proofErr w:type="spellStart"/>
       <w:r>
+        <w:rPr>
+          <w:rFonts w:ascii="Times New Roman" w:hAnsi="Times New Roman" w:cs="Times New Roman"/>
+          <w:sz w:val="28"/>
+          <w:szCs w:val="28"/>
+        </w:rPr>
         <w:t>New</w:t>
       </w:r>
       <w:proofErr w:type="spellEnd"/>
       <w:r>
+        <w:rPr>
+          <w:rFonts w:ascii="Times New Roman" w:hAnsi="Times New Roman" w:cs="Times New Roman"/>
+          <w:sz w:val="28"/>
+          <w:szCs w:val="28"/>
+        </w:rPr>
         <w:t xml:space="preserve"> | </w:t>
       </w:r>
       <w:proofErr w:type="spellStart"/>
       <w:r>
+        <w:rPr>
+          <w:rFonts w:ascii="Times New Roman" w:hAnsi="Times New Roman" w:cs="Times New Roman"/>
+          <w:sz w:val="28"/>
+          <w:szCs w:val="28"/>
+        </w:rPr>
         <w:t>Java</w:t>
       </w:r>
       <w:proofErr w:type="spellEnd"/>
       <w:r>
+        <w:rPr>
+          <w:rFonts w:ascii="Times New Roman" w:hAnsi="Times New Roman" w:cs="Times New Roman"/>
+          <w:sz w:val="28"/>
+          <w:szCs w:val="28"/>
+        </w:rPr>
         <w:t xml:space="preserve"> </w:t>
       </w:r>
       <w:proofErr w:type="spellStart"/>
       <w:r>
+        <w:rPr>
+          <w:rFonts w:ascii="Times New Roman" w:hAnsi="Times New Roman" w:cs="Times New Roman"/>
+          <w:sz w:val="28"/>
+          <w:szCs w:val="28"/>
+        </w:rPr>
         <w:t>Class</w:t>
       </w:r>
       <w:proofErr w:type="spellEnd"/>
@@ -2987,11 +3097,11 @@
       <w:r>
         <w:rPr>
           <w:rFonts w:ascii="Times New Roman" w:hAnsi="Times New Roman" w:cs="Times New Roman"/>
-          <w:sz w:val="28"/>
-          <w:szCs w:val="28"/>
-          <w:lang w:val="en-US"/>
-        </w:rPr>
-        <w:lastRenderedPageBreak/>
+          <w:noProof/>
+          <w:sz w:val="28"/>
+          <w:szCs w:val="28"/>
+          <w:lang w:val="en-US"/>
+        </w:rPr>
         <w:drawing>
           <wp:inline distT="0" distB="0" distL="0" distR="0" wp14:anchorId="1C477628" wp14:editId="7C8CA8CE">
             <wp:extent cx="4572638" cy="2505425"/>
@@ -3075,14 +3185,30 @@
       <w:pPr>
         <w:spacing w:line="360" w:lineRule="auto"/>
         <w:jc w:val="both"/>
-      </w:pPr>
-    </w:p>
-    <w:p>
-      <w:pPr>
-        <w:spacing w:line="360" w:lineRule="auto"/>
-        <w:jc w:val="both"/>
-      </w:pPr>
-      <w:r>
+        <w:rPr>
+          <w:rFonts w:ascii="Times New Roman" w:hAnsi="Times New Roman" w:cs="Times New Roman"/>
+          <w:sz w:val="28"/>
+          <w:szCs w:val="28"/>
+        </w:rPr>
+      </w:pPr>
+    </w:p>
+    <w:p>
+      <w:pPr>
+        <w:spacing w:line="360" w:lineRule="auto"/>
+        <w:jc w:val="both"/>
+        <w:rPr>
+          <w:rFonts w:ascii="Times New Roman" w:hAnsi="Times New Roman" w:cs="Times New Roman"/>
+          <w:sz w:val="28"/>
+          <w:szCs w:val="28"/>
+        </w:rPr>
+      </w:pPr>
+      <w:r>
+        <w:rPr>
+          <w:rFonts w:ascii="Times New Roman" w:hAnsi="Times New Roman" w:cs="Times New Roman"/>
+          <w:noProof/>
+          <w:sz w:val="28"/>
+          <w:szCs w:val="28"/>
+        </w:rPr>
         <w:drawing>
           <wp:inline distT="0" distB="0" distL="0" distR="0" wp14:anchorId="3EF6403A" wp14:editId="06A1E1CE">
             <wp:extent cx="5940425" cy="496570"/>
@@ -3146,61 +3272,141 @@
       <w:pPr>
         <w:spacing w:line="360" w:lineRule="auto"/>
         <w:jc w:val="both"/>
-      </w:pPr>
-      <w:r>
+        <w:rPr>
+          <w:rFonts w:ascii="Times New Roman" w:hAnsi="Times New Roman" w:cs="Times New Roman"/>
+          <w:sz w:val="28"/>
+          <w:szCs w:val="28"/>
+        </w:rPr>
+      </w:pPr>
+      <w:r>
+        <w:rPr>
+          <w:rFonts w:ascii="Times New Roman" w:hAnsi="Times New Roman" w:cs="Times New Roman"/>
+          <w:sz w:val="28"/>
+          <w:szCs w:val="28"/>
+        </w:rPr>
+        <w:t>Задание 5</w:t>
+      </w:r>
+    </w:p>
+    <w:p>
+      <w:pPr>
+        <w:spacing w:line="360" w:lineRule="auto"/>
+        <w:ind w:firstLine="708"/>
+        <w:jc w:val="both"/>
+        <w:rPr>
+          <w:rFonts w:ascii="Times New Roman" w:hAnsi="Times New Roman" w:cs="Times New Roman"/>
+          <w:sz w:val="28"/>
+          <w:szCs w:val="28"/>
+        </w:rPr>
+      </w:pPr>
+      <w:r>
+        <w:rPr>
+          <w:rFonts w:ascii="Times New Roman" w:hAnsi="Times New Roman" w:cs="Times New Roman"/>
+          <w:sz w:val="28"/>
+          <w:szCs w:val="28"/>
+        </w:rPr>
         <w:t>Создать</w:t>
       </w:r>
       <w:r>
         <w:rPr>
+          <w:rFonts w:ascii="Times New Roman" w:hAnsi="Times New Roman" w:cs="Times New Roman"/>
+          <w:sz w:val="28"/>
+          <w:szCs w:val="28"/>
           <w:lang w:val="en-US"/>
         </w:rPr>
         <w:t xml:space="preserve"> </w:t>
       </w:r>
       <w:r>
+        <w:rPr>
+          <w:rFonts w:ascii="Times New Roman" w:hAnsi="Times New Roman" w:cs="Times New Roman"/>
+          <w:sz w:val="28"/>
+          <w:szCs w:val="28"/>
+        </w:rPr>
         <w:t>новый</w:t>
       </w:r>
       <w:r>
         <w:rPr>
+          <w:rFonts w:ascii="Times New Roman" w:hAnsi="Times New Roman" w:cs="Times New Roman"/>
+          <w:sz w:val="28"/>
+          <w:szCs w:val="28"/>
           <w:lang w:val="en-US"/>
         </w:rPr>
         <w:t xml:space="preserve"> </w:t>
       </w:r>
       <w:r>
+        <w:rPr>
+          <w:rFonts w:ascii="Times New Roman" w:hAnsi="Times New Roman" w:cs="Times New Roman"/>
+          <w:sz w:val="28"/>
+          <w:szCs w:val="28"/>
+        </w:rPr>
         <w:t>модуль</w:t>
       </w:r>
       <w:r>
         <w:rPr>
+          <w:rFonts w:ascii="Times New Roman" w:hAnsi="Times New Roman" w:cs="Times New Roman"/>
+          <w:sz w:val="28"/>
+          <w:szCs w:val="28"/>
           <w:lang w:val="en-US"/>
         </w:rPr>
         <w:t xml:space="preserve">. </w:t>
       </w:r>
       <w:r>
+        <w:rPr>
+          <w:rFonts w:ascii="Times New Roman" w:hAnsi="Times New Roman" w:cs="Times New Roman"/>
+          <w:sz w:val="28"/>
+          <w:szCs w:val="28"/>
+        </w:rPr>
         <w:t>В</w:t>
       </w:r>
       <w:r>
         <w:rPr>
+          <w:rFonts w:ascii="Times New Roman" w:hAnsi="Times New Roman" w:cs="Times New Roman"/>
+          <w:sz w:val="28"/>
+          <w:szCs w:val="28"/>
           <w:lang w:val="en-US"/>
         </w:rPr>
         <w:t xml:space="preserve"> </w:t>
       </w:r>
       <w:r>
+        <w:rPr>
+          <w:rFonts w:ascii="Times New Roman" w:hAnsi="Times New Roman" w:cs="Times New Roman"/>
+          <w:sz w:val="28"/>
+          <w:szCs w:val="28"/>
+        </w:rPr>
         <w:t>меню</w:t>
       </w:r>
       <w:r>
         <w:rPr>
+          <w:rFonts w:ascii="Times New Roman" w:hAnsi="Times New Roman" w:cs="Times New Roman"/>
+          <w:sz w:val="28"/>
+          <w:szCs w:val="28"/>
           <w:lang w:val="en-US"/>
         </w:rPr>
         <w:t xml:space="preserve"> «File | New | New Module | Phone &amp; Tablet Module | Empty Views Activity». </w:t>
       </w:r>
       <w:r>
+        <w:rPr>
+          <w:rFonts w:ascii="Times New Roman" w:hAnsi="Times New Roman" w:cs="Times New Roman"/>
+          <w:sz w:val="28"/>
+          <w:szCs w:val="28"/>
+        </w:rPr>
         <w:t>Имя модуля: «</w:t>
       </w:r>
       <w:proofErr w:type="spellStart"/>
       <w:r>
+        <w:rPr>
+          <w:rFonts w:ascii="Times New Roman" w:hAnsi="Times New Roman" w:cs="Times New Roman"/>
+          <w:sz w:val="28"/>
+          <w:szCs w:val="28"/>
+        </w:rPr>
         <w:t>CryptoLoader</w:t>
       </w:r>
       <w:proofErr w:type="spellEnd"/>
       <w:r>
+        <w:rPr>
+          <w:rFonts w:ascii="Times New Roman" w:hAnsi="Times New Roman" w:cs="Times New Roman"/>
+          <w:sz w:val="28"/>
+          <w:szCs w:val="28"/>
+        </w:rPr>
         <w:t>».</w:t>
       </w:r>
     </w:p>
@@ -3218,6 +3424,7 @@
       <w:r>
         <w:rPr>
           <w:rFonts w:ascii="Times New Roman" w:hAnsi="Times New Roman" w:cs="Times New Roman"/>
+          <w:noProof/>
           <w:sz w:val="28"/>
           <w:szCs w:val="28"/>
           <w:lang w:val="en-US"/>
@@ -3259,8 +3466,2293 @@
           </wp:inline>
         </w:drawing>
       </w:r>
+    </w:p>
+    <w:p>
+      <w:pPr>
+        <w:spacing w:line="360" w:lineRule="auto"/>
+        <w:jc w:val="both"/>
+        <w:rPr>
+          <w:rFonts w:ascii="Times New Roman" w:hAnsi="Times New Roman" w:cs="Times New Roman"/>
+          <w:sz w:val="28"/>
+          <w:szCs w:val="28"/>
+          <w:lang w:val="en-US"/>
+        </w:rPr>
+      </w:pPr>
+    </w:p>
+    <w:p>
+      <w:pPr>
+        <w:spacing w:line="360" w:lineRule="auto"/>
+        <w:ind w:firstLine="708"/>
+        <w:jc w:val="both"/>
+        <w:rPr>
+          <w:rFonts w:ascii="Times New Roman" w:hAnsi="Times New Roman" w:cs="Times New Roman"/>
+          <w:sz w:val="28"/>
+          <w:szCs w:val="28"/>
+        </w:rPr>
+      </w:pPr>
+      <w:r>
+        <w:rPr>
+          <w:rFonts w:ascii="Times New Roman" w:hAnsi="Times New Roman" w:cs="Times New Roman"/>
+          <w:sz w:val="28"/>
+          <w:szCs w:val="28"/>
+        </w:rPr>
+        <w:t>Для реализации собственного загрузчика, требуется создание класса и переопределение методов «</w:t>
+      </w:r>
+      <w:proofErr w:type="spellStart"/>
+      <w:r>
+        <w:rPr>
+          <w:rFonts w:ascii="Times New Roman" w:hAnsi="Times New Roman" w:cs="Times New Roman"/>
+          <w:sz w:val="28"/>
+          <w:szCs w:val="28"/>
+        </w:rPr>
+        <w:t>loadInBackground</w:t>
+      </w:r>
+      <w:proofErr w:type="spellEnd"/>
+      <w:r>
+        <w:rPr>
+          <w:rFonts w:ascii="Times New Roman" w:hAnsi="Times New Roman" w:cs="Times New Roman"/>
+          <w:sz w:val="28"/>
+          <w:szCs w:val="28"/>
+        </w:rPr>
+        <w:t>» и «</w:t>
+      </w:r>
+      <w:proofErr w:type="spellStart"/>
+      <w:r>
+        <w:rPr>
+          <w:rFonts w:ascii="Times New Roman" w:hAnsi="Times New Roman" w:cs="Times New Roman"/>
+          <w:sz w:val="28"/>
+          <w:szCs w:val="28"/>
+        </w:rPr>
+        <w:t>onStartLoading</w:t>
+      </w:r>
+      <w:proofErr w:type="spellEnd"/>
+      <w:r>
+        <w:rPr>
+          <w:rFonts w:ascii="Times New Roman" w:hAnsi="Times New Roman" w:cs="Times New Roman"/>
+          <w:sz w:val="28"/>
+          <w:szCs w:val="28"/>
+        </w:rPr>
+        <w:t xml:space="preserve">». Имя класса </w:t>
+      </w:r>
+      <w:proofErr w:type="spellStart"/>
+      <w:r>
+        <w:rPr>
+          <w:rFonts w:ascii="Times New Roman" w:hAnsi="Times New Roman" w:cs="Times New Roman"/>
+          <w:sz w:val="28"/>
+          <w:szCs w:val="28"/>
+        </w:rPr>
+        <w:t>MyLoader</w:t>
+      </w:r>
+      <w:proofErr w:type="spellEnd"/>
+      <w:r>
+        <w:rPr>
+          <w:rFonts w:ascii="Times New Roman" w:hAnsi="Times New Roman" w:cs="Times New Roman"/>
+          <w:sz w:val="28"/>
+          <w:szCs w:val="28"/>
+        </w:rPr>
+        <w:t xml:space="preserve"> («</w:t>
+      </w:r>
+      <w:proofErr w:type="spellStart"/>
+      <w:r>
+        <w:rPr>
+          <w:rFonts w:ascii="Times New Roman" w:hAnsi="Times New Roman" w:cs="Times New Roman"/>
+          <w:sz w:val="28"/>
+          <w:szCs w:val="28"/>
+        </w:rPr>
+        <w:t>New</w:t>
+      </w:r>
+      <w:proofErr w:type="spellEnd"/>
+      <w:proofErr w:type="gramStart"/>
+      <w:r>
+        <w:rPr>
+          <w:rFonts w:ascii="Times New Roman" w:hAnsi="Times New Roman" w:cs="Times New Roman"/>
+          <w:sz w:val="28"/>
+          <w:szCs w:val="28"/>
+        </w:rPr>
+        <w:t>-&gt;</w:t>
+      </w:r>
+      <w:proofErr w:type="spellStart"/>
+      <w:r>
+        <w:rPr>
+          <w:rFonts w:ascii="Times New Roman" w:hAnsi="Times New Roman" w:cs="Times New Roman"/>
+          <w:sz w:val="28"/>
+          <w:szCs w:val="28"/>
+        </w:rPr>
+        <w:t>JavaClass</w:t>
+      </w:r>
+      <w:proofErr w:type="spellEnd"/>
+      <w:proofErr w:type="gramEnd"/>
+      <w:r>
+        <w:rPr>
+          <w:rFonts w:ascii="Times New Roman" w:hAnsi="Times New Roman" w:cs="Times New Roman"/>
+          <w:sz w:val="28"/>
+          <w:szCs w:val="28"/>
+        </w:rPr>
+        <w:t>-&gt;…»):</w:t>
+      </w:r>
+    </w:p>
+    <w:p>
+      <w:pPr>
+        <w:spacing w:line="360" w:lineRule="auto"/>
+        <w:ind w:firstLine="708"/>
+        <w:jc w:val="both"/>
+        <w:rPr>
+          <w:rFonts w:ascii="Times New Roman" w:hAnsi="Times New Roman" w:cs="Times New Roman"/>
+          <w:sz w:val="28"/>
+          <w:szCs w:val="28"/>
+          <w:lang w:val="en-US"/>
+        </w:rPr>
+      </w:pPr>
+      <w:r>
+        <w:rPr>
+          <w:rFonts w:ascii="Times New Roman" w:hAnsi="Times New Roman" w:cs="Times New Roman"/>
+          <w:sz w:val="28"/>
+          <w:szCs w:val="28"/>
+          <w:lang w:val="en-US"/>
+        </w:rPr>
+        <w:lastRenderedPageBreak/>
+        <w:drawing>
+          <wp:inline distT="0" distB="0" distL="0" distR="0" wp14:anchorId="3BE4E471" wp14:editId="6CDEECFE">
+            <wp:extent cx="5940425" cy="5558790"/>
+            <wp:effectExtent l="0" t="0" r="3175" b="3810"/>
+            <wp:docPr id="5" name="Рисунок 5"/>
+            <wp:cNvGraphicFramePr>
+              <a:graphicFrameLocks xmlns:a="http://schemas.openxmlformats.org/drawingml/2006/main" noChangeAspect="1"/>
+            </wp:cNvGraphicFramePr>
+            <a:graphic xmlns:a="http://schemas.openxmlformats.org/drawingml/2006/main">
+              <a:graphicData uri="http://schemas.openxmlformats.org/drawingml/2006/picture">
+                <pic:pic xmlns:pic="http://schemas.openxmlformats.org/drawingml/2006/picture">
+                  <pic:nvPicPr>
+                    <pic:cNvPr id="1" name=""/>
+                    <pic:cNvPicPr/>
+                  </pic:nvPicPr>
+                  <pic:blipFill>
+                    <a:blip r:embed="rId27"/>
+                    <a:stretch>
+                      <a:fillRect/>
+                    </a:stretch>
+                  </pic:blipFill>
+                  <pic:spPr>
+                    <a:xfrm>
+                      <a:off x="0" y="0"/>
+                      <a:ext cx="5940425" cy="5558790"/>
+                    </a:xfrm>
+                    <a:prstGeom prst="rect">
+                      <a:avLst/>
+                    </a:prstGeom>
+                  </pic:spPr>
+                </pic:pic>
+              </a:graphicData>
+            </a:graphic>
+          </wp:inline>
+        </w:drawing>
+      </w:r>
+    </w:p>
+    <w:p>
+      <w:pPr>
+        <w:spacing w:line="360" w:lineRule="auto"/>
+        <w:ind w:firstLine="708"/>
+        <w:jc w:val="both"/>
+        <w:rPr>
+          <w:rFonts w:ascii="Times New Roman" w:hAnsi="Times New Roman" w:cs="Times New Roman"/>
+          <w:sz w:val="28"/>
+          <w:szCs w:val="28"/>
+        </w:rPr>
+      </w:pPr>
+      <w:r>
+        <w:rPr>
+          <w:rFonts w:ascii="Times New Roman" w:hAnsi="Times New Roman" w:cs="Times New Roman"/>
+          <w:sz w:val="28"/>
+          <w:szCs w:val="28"/>
+        </w:rPr>
+        <w:t>Задание</w:t>
+      </w:r>
+      <w:r>
+        <w:rPr>
+          <w:rFonts w:ascii="Times New Roman" w:hAnsi="Times New Roman" w:cs="Times New Roman"/>
+          <w:sz w:val="28"/>
+          <w:szCs w:val="28"/>
+        </w:rPr>
+        <w:t xml:space="preserve"> 6</w:t>
+      </w:r>
+    </w:p>
+    <w:p>
+      <w:pPr>
+        <w:spacing w:line="360" w:lineRule="auto"/>
+        <w:ind w:firstLine="708"/>
+        <w:jc w:val="both"/>
+        <w:rPr>
+          <w:rFonts w:ascii="Times New Roman" w:hAnsi="Times New Roman" w:cs="Times New Roman"/>
+          <w:sz w:val="28"/>
+          <w:szCs w:val="28"/>
+        </w:rPr>
+      </w:pPr>
+      <w:r>
+        <w:rPr>
+          <w:rFonts w:ascii="Times New Roman" w:hAnsi="Times New Roman" w:cs="Times New Roman"/>
+          <w:sz w:val="28"/>
+          <w:szCs w:val="28"/>
+        </w:rPr>
+        <w:t xml:space="preserve"> В созданном модуле требуется добавить элементы «</w:t>
+      </w:r>
+      <w:proofErr w:type="spellStart"/>
+      <w:r>
+        <w:rPr>
+          <w:rFonts w:ascii="Times New Roman" w:hAnsi="Times New Roman" w:cs="Times New Roman"/>
+          <w:sz w:val="28"/>
+          <w:szCs w:val="28"/>
+        </w:rPr>
+        <w:t>EditText</w:t>
+      </w:r>
+      <w:proofErr w:type="spellEnd"/>
+      <w:r>
+        <w:rPr>
+          <w:rFonts w:ascii="Times New Roman" w:hAnsi="Times New Roman" w:cs="Times New Roman"/>
+          <w:sz w:val="28"/>
+          <w:szCs w:val="28"/>
+        </w:rPr>
+        <w:t>» и «</w:t>
+      </w:r>
+      <w:proofErr w:type="spellStart"/>
+      <w:r>
+        <w:rPr>
+          <w:rFonts w:ascii="Times New Roman" w:hAnsi="Times New Roman" w:cs="Times New Roman"/>
+          <w:sz w:val="28"/>
+          <w:szCs w:val="28"/>
+        </w:rPr>
+        <w:t>Button</w:t>
+      </w:r>
+      <w:proofErr w:type="spellEnd"/>
+      <w:r>
+        <w:rPr>
+          <w:rFonts w:ascii="Times New Roman" w:hAnsi="Times New Roman" w:cs="Times New Roman"/>
+          <w:sz w:val="28"/>
+          <w:szCs w:val="28"/>
+        </w:rPr>
+        <w:t>». Пользователь вводит фразу в «</w:t>
+      </w:r>
+      <w:proofErr w:type="spellStart"/>
+      <w:r>
+        <w:rPr>
+          <w:rFonts w:ascii="Times New Roman" w:hAnsi="Times New Roman" w:cs="Times New Roman"/>
+          <w:sz w:val="28"/>
+          <w:szCs w:val="28"/>
+        </w:rPr>
+        <w:t>EditText</w:t>
+      </w:r>
+      <w:proofErr w:type="spellEnd"/>
+      <w:r>
+        <w:rPr>
+          <w:rFonts w:ascii="Times New Roman" w:hAnsi="Times New Roman" w:cs="Times New Roman"/>
+          <w:sz w:val="28"/>
+          <w:szCs w:val="28"/>
+        </w:rPr>
+        <w:t>», далее она шифруется с помощью алгоритма AES и передается вместе с ключом в «</w:t>
+      </w:r>
+      <w:proofErr w:type="spellStart"/>
+      <w:r>
+        <w:rPr>
+          <w:rFonts w:ascii="Times New Roman" w:hAnsi="Times New Roman" w:cs="Times New Roman"/>
+          <w:sz w:val="28"/>
+          <w:szCs w:val="28"/>
+        </w:rPr>
+        <w:t>Loader</w:t>
+      </w:r>
+      <w:proofErr w:type="spellEnd"/>
+      <w:r>
+        <w:rPr>
+          <w:rFonts w:ascii="Times New Roman" w:hAnsi="Times New Roman" w:cs="Times New Roman"/>
+          <w:sz w:val="28"/>
+          <w:szCs w:val="28"/>
+        </w:rPr>
+        <w:t>». В «</w:t>
+      </w:r>
+      <w:proofErr w:type="spellStart"/>
+      <w:r>
+        <w:rPr>
+          <w:rFonts w:ascii="Times New Roman" w:hAnsi="Times New Roman" w:cs="Times New Roman"/>
+          <w:sz w:val="28"/>
+          <w:szCs w:val="28"/>
+        </w:rPr>
+        <w:t>Loader</w:t>
+      </w:r>
+      <w:proofErr w:type="spellEnd"/>
+      <w:r>
+        <w:rPr>
+          <w:rFonts w:ascii="Times New Roman" w:hAnsi="Times New Roman" w:cs="Times New Roman"/>
+          <w:sz w:val="28"/>
+          <w:szCs w:val="28"/>
+        </w:rPr>
+        <w:t>» происходит дешифровка фразы и последующая передача в «</w:t>
+      </w:r>
+      <w:proofErr w:type="spellStart"/>
+      <w:r>
+        <w:rPr>
+          <w:rFonts w:ascii="Times New Roman" w:hAnsi="Times New Roman" w:cs="Times New Roman"/>
+          <w:sz w:val="28"/>
+          <w:szCs w:val="28"/>
+        </w:rPr>
+        <w:t>MainActivity</w:t>
+      </w:r>
+      <w:proofErr w:type="spellEnd"/>
+      <w:r>
+        <w:rPr>
+          <w:rFonts w:ascii="Times New Roman" w:hAnsi="Times New Roman" w:cs="Times New Roman"/>
+          <w:sz w:val="28"/>
+          <w:szCs w:val="28"/>
+        </w:rPr>
+        <w:t>». Дешифрованная фраза отображается с помощью «</w:t>
+      </w:r>
+      <w:proofErr w:type="spellStart"/>
+      <w:r>
+        <w:rPr>
+          <w:rFonts w:ascii="Times New Roman" w:hAnsi="Times New Roman" w:cs="Times New Roman"/>
+          <w:sz w:val="28"/>
+          <w:szCs w:val="28"/>
+        </w:rPr>
+        <w:t>toast</w:t>
+      </w:r>
+      <w:proofErr w:type="spellEnd"/>
+      <w:r>
+        <w:rPr>
+          <w:rFonts w:ascii="Times New Roman" w:hAnsi="Times New Roman" w:cs="Times New Roman"/>
+          <w:sz w:val="28"/>
+          <w:szCs w:val="28"/>
+        </w:rPr>
+        <w:t>» или «</w:t>
+      </w:r>
+      <w:proofErr w:type="spellStart"/>
+      <w:r>
+        <w:rPr>
+          <w:rFonts w:ascii="Times New Roman" w:hAnsi="Times New Roman" w:cs="Times New Roman"/>
+          <w:sz w:val="28"/>
+          <w:szCs w:val="28"/>
+        </w:rPr>
+        <w:t>snackBar</w:t>
+      </w:r>
+      <w:proofErr w:type="spellEnd"/>
+      <w:r>
+        <w:rPr>
+          <w:rFonts w:ascii="Times New Roman" w:hAnsi="Times New Roman" w:cs="Times New Roman"/>
+          <w:sz w:val="28"/>
+          <w:szCs w:val="28"/>
+        </w:rPr>
+        <w:t>».</w:t>
+      </w:r>
+    </w:p>
+    <w:p>
+      <w:pPr>
+        <w:spacing w:line="360" w:lineRule="auto"/>
+        <w:ind w:firstLine="708"/>
+        <w:jc w:val="both"/>
+        <w:rPr>
+          <w:rFonts w:ascii="Times New Roman" w:hAnsi="Times New Roman" w:cs="Times New Roman"/>
+          <w:sz w:val="28"/>
+          <w:szCs w:val="28"/>
+          <w:lang w:val="en-US"/>
+        </w:rPr>
+      </w:pPr>
+      <w:r>
+        <w:rPr>
+          <w:rFonts w:ascii="Times New Roman" w:hAnsi="Times New Roman" w:cs="Times New Roman"/>
+          <w:sz w:val="28"/>
+          <w:szCs w:val="28"/>
+          <w:lang w:val="en-US"/>
+        </w:rPr>
+        <w:lastRenderedPageBreak/>
+        <w:drawing>
+          <wp:inline distT="0" distB="0" distL="0" distR="0" wp14:anchorId="1B5AA379" wp14:editId="1FB146E5">
+            <wp:extent cx="5940425" cy="4571365"/>
+            <wp:effectExtent l="0" t="0" r="3175" b="635"/>
+            <wp:docPr id="8" name="Рисунок 8"/>
+            <wp:cNvGraphicFramePr>
+              <a:graphicFrameLocks xmlns:a="http://schemas.openxmlformats.org/drawingml/2006/main" noChangeAspect="1"/>
+            </wp:cNvGraphicFramePr>
+            <a:graphic xmlns:a="http://schemas.openxmlformats.org/drawingml/2006/main">
+              <a:graphicData uri="http://schemas.openxmlformats.org/drawingml/2006/picture">
+                <pic:pic xmlns:pic="http://schemas.openxmlformats.org/drawingml/2006/picture">
+                  <pic:nvPicPr>
+                    <pic:cNvPr id="1" name=""/>
+                    <pic:cNvPicPr/>
+                  </pic:nvPicPr>
+                  <pic:blipFill>
+                    <a:blip r:embed="rId28"/>
+                    <a:stretch>
+                      <a:fillRect/>
+                    </a:stretch>
+                  </pic:blipFill>
+                  <pic:spPr>
+                    <a:xfrm>
+                      <a:off x="0" y="0"/>
+                      <a:ext cx="5940425" cy="4571365"/>
+                    </a:xfrm>
+                    <a:prstGeom prst="rect">
+                      <a:avLst/>
+                    </a:prstGeom>
+                  </pic:spPr>
+                </pic:pic>
+              </a:graphicData>
+            </a:graphic>
+          </wp:inline>
+        </w:drawing>
+      </w:r>
+    </w:p>
+    <w:p>
+      <w:pPr>
+        <w:spacing w:line="360" w:lineRule="auto"/>
+        <w:ind w:firstLine="708"/>
+        <w:jc w:val="both"/>
+        <w:rPr>
+          <w:rFonts w:ascii="Times New Roman" w:hAnsi="Times New Roman" w:cs="Times New Roman"/>
+          <w:sz w:val="28"/>
+          <w:szCs w:val="28"/>
+          <w:lang w:val="en-US"/>
+        </w:rPr>
+      </w:pPr>
+      <w:r>
+        <w:rPr>
+          <w:rFonts w:ascii="Times New Roman" w:hAnsi="Times New Roman" w:cs="Times New Roman"/>
+          <w:sz w:val="28"/>
+          <w:szCs w:val="28"/>
+          <w:lang w:val="en-US"/>
+        </w:rPr>
+        <w:drawing>
+          <wp:inline distT="0" distB="0" distL="0" distR="0" wp14:anchorId="7B2F2CDD" wp14:editId="49CB2961">
+            <wp:extent cx="5940425" cy="4419600"/>
+            <wp:effectExtent l="0" t="0" r="3175" b="0"/>
+            <wp:docPr id="17" name="Рисунок 17"/>
+            <wp:cNvGraphicFramePr>
+              <a:graphicFrameLocks xmlns:a="http://schemas.openxmlformats.org/drawingml/2006/main" noChangeAspect="1"/>
+            </wp:cNvGraphicFramePr>
+            <a:graphic xmlns:a="http://schemas.openxmlformats.org/drawingml/2006/main">
+              <a:graphicData uri="http://schemas.openxmlformats.org/drawingml/2006/picture">
+                <pic:pic xmlns:pic="http://schemas.openxmlformats.org/drawingml/2006/picture">
+                  <pic:nvPicPr>
+                    <pic:cNvPr id="1" name=""/>
+                    <pic:cNvPicPr/>
+                  </pic:nvPicPr>
+                  <pic:blipFill>
+                    <a:blip r:embed="rId29"/>
+                    <a:stretch>
+                      <a:fillRect/>
+                    </a:stretch>
+                  </pic:blipFill>
+                  <pic:spPr>
+                    <a:xfrm>
+                      <a:off x="0" y="0"/>
+                      <a:ext cx="5940425" cy="4419600"/>
+                    </a:xfrm>
+                    <a:prstGeom prst="rect">
+                      <a:avLst/>
+                    </a:prstGeom>
+                  </pic:spPr>
+                </pic:pic>
+              </a:graphicData>
+            </a:graphic>
+          </wp:inline>
+        </w:drawing>
+      </w:r>
+    </w:p>
+    <w:p>
+      <w:pPr>
+        <w:spacing w:line="360" w:lineRule="auto"/>
+        <w:ind w:firstLine="708"/>
+        <w:jc w:val="both"/>
+        <w:rPr>
+          <w:rFonts w:ascii="Times New Roman" w:hAnsi="Times New Roman" w:cs="Times New Roman"/>
+          <w:sz w:val="28"/>
+          <w:szCs w:val="28"/>
+          <w:lang w:val="en-US"/>
+        </w:rPr>
+      </w:pPr>
+      <w:r>
+        <w:rPr>
+          <w:rFonts w:ascii="Times New Roman" w:hAnsi="Times New Roman" w:cs="Times New Roman"/>
+          <w:sz w:val="28"/>
+          <w:szCs w:val="28"/>
+          <w:lang w:val="en-US"/>
+        </w:rPr>
+        <w:lastRenderedPageBreak/>
+        <w:drawing>
+          <wp:inline distT="0" distB="0" distL="0" distR="0" wp14:anchorId="7D8CEB99" wp14:editId="4812647F">
+            <wp:extent cx="5940425" cy="2148205"/>
+            <wp:effectExtent l="0" t="0" r="3175" b="4445"/>
+            <wp:docPr id="26" name="Рисунок 26"/>
+            <wp:cNvGraphicFramePr>
+              <a:graphicFrameLocks xmlns:a="http://schemas.openxmlformats.org/drawingml/2006/main" noChangeAspect="1"/>
+            </wp:cNvGraphicFramePr>
+            <a:graphic xmlns:a="http://schemas.openxmlformats.org/drawingml/2006/main">
+              <a:graphicData uri="http://schemas.openxmlformats.org/drawingml/2006/picture">
+                <pic:pic xmlns:pic="http://schemas.openxmlformats.org/drawingml/2006/picture">
+                  <pic:nvPicPr>
+                    <pic:cNvPr id="1" name=""/>
+                    <pic:cNvPicPr/>
+                  </pic:nvPicPr>
+                  <pic:blipFill>
+                    <a:blip r:embed="rId30"/>
+                    <a:stretch>
+                      <a:fillRect/>
+                    </a:stretch>
+                  </pic:blipFill>
+                  <pic:spPr>
+                    <a:xfrm>
+                      <a:off x="0" y="0"/>
+                      <a:ext cx="5940425" cy="2148205"/>
+                    </a:xfrm>
+                    <a:prstGeom prst="rect">
+                      <a:avLst/>
+                    </a:prstGeom>
+                  </pic:spPr>
+                </pic:pic>
+              </a:graphicData>
+            </a:graphic>
+          </wp:inline>
+        </w:drawing>
+      </w:r>
+    </w:p>
+    <w:p>
+      <w:pPr>
+        <w:spacing w:line="360" w:lineRule="auto"/>
+        <w:ind w:firstLine="708"/>
+        <w:jc w:val="both"/>
+        <w:rPr>
+          <w:rFonts w:ascii="Times New Roman" w:hAnsi="Times New Roman" w:cs="Times New Roman"/>
+          <w:sz w:val="28"/>
+          <w:szCs w:val="28"/>
+          <w:lang w:val="en-US"/>
+        </w:rPr>
+      </w:pPr>
+      <w:r>
+        <w:rPr>
+          <w:rFonts w:ascii="Times New Roman" w:hAnsi="Times New Roman" w:cs="Times New Roman"/>
+          <w:sz w:val="28"/>
+          <w:szCs w:val="28"/>
+          <w:lang w:val="en-US"/>
+        </w:rPr>
+        <w:drawing>
+          <wp:inline distT="0" distB="0" distL="0" distR="0" wp14:anchorId="3847E8A8" wp14:editId="39B55251">
+            <wp:extent cx="2353003" cy="3877216"/>
+            <wp:effectExtent l="0" t="0" r="9525" b="9525"/>
+            <wp:docPr id="27" name="Рисунок 27"/>
+            <wp:cNvGraphicFramePr>
+              <a:graphicFrameLocks xmlns:a="http://schemas.openxmlformats.org/drawingml/2006/main" noChangeAspect="1"/>
+            </wp:cNvGraphicFramePr>
+            <a:graphic xmlns:a="http://schemas.openxmlformats.org/drawingml/2006/main">
+              <a:graphicData uri="http://schemas.openxmlformats.org/drawingml/2006/picture">
+                <pic:pic xmlns:pic="http://schemas.openxmlformats.org/drawingml/2006/picture">
+                  <pic:nvPicPr>
+                    <pic:cNvPr id="1" name=""/>
+                    <pic:cNvPicPr/>
+                  </pic:nvPicPr>
+                  <pic:blipFill>
+                    <a:blip r:embed="rId31"/>
+                    <a:stretch>
+                      <a:fillRect/>
+                    </a:stretch>
+                  </pic:blipFill>
+                  <pic:spPr>
+                    <a:xfrm>
+                      <a:off x="0" y="0"/>
+                      <a:ext cx="2353003" cy="3877216"/>
+                    </a:xfrm>
+                    <a:prstGeom prst="rect">
+                      <a:avLst/>
+                    </a:prstGeom>
+                  </pic:spPr>
+                </pic:pic>
+              </a:graphicData>
+            </a:graphic>
+          </wp:inline>
+        </w:drawing>
+      </w:r>
+    </w:p>
+    <w:p>
+      <w:pPr>
+        <w:spacing w:line="360" w:lineRule="auto"/>
+        <w:ind w:firstLine="708"/>
+        <w:jc w:val="both"/>
+        <w:rPr>
+          <w:rFonts w:ascii="Times New Roman" w:hAnsi="Times New Roman" w:cs="Times New Roman"/>
+          <w:sz w:val="28"/>
+          <w:szCs w:val="28"/>
+          <w:lang w:val="en-US"/>
+        </w:rPr>
+      </w:pPr>
+    </w:p>
+    <w:p>
+      <w:pPr>
+        <w:spacing w:line="360" w:lineRule="auto"/>
+        <w:ind w:firstLine="708"/>
+        <w:jc w:val="both"/>
+        <w:rPr>
+          <w:rFonts w:ascii="Times New Roman" w:hAnsi="Times New Roman" w:cs="Times New Roman"/>
+          <w:b/>
+          <w:sz w:val="28"/>
+          <w:szCs w:val="28"/>
+          <w:lang w:val="en-US"/>
+        </w:rPr>
+      </w:pPr>
+      <w:r>
+        <w:rPr>
+          <w:rFonts w:ascii="Times New Roman" w:hAnsi="Times New Roman" w:cs="Times New Roman"/>
+          <w:b/>
+          <w:sz w:val="28"/>
+          <w:szCs w:val="28"/>
+        </w:rPr>
+        <w:t>Задание 7</w:t>
+      </w:r>
+    </w:p>
+    <w:p>
+      <w:pPr>
+        <w:spacing w:line="360" w:lineRule="auto"/>
+        <w:ind w:firstLine="708"/>
+        <w:jc w:val="both"/>
+        <w:rPr>
+          <w:rFonts w:ascii="Times New Roman" w:hAnsi="Times New Roman" w:cs="Times New Roman"/>
+          <w:sz w:val="28"/>
+          <w:szCs w:val="28"/>
+        </w:rPr>
+      </w:pPr>
+      <w:r>
+        <w:rPr>
+          <w:rFonts w:ascii="Times New Roman" w:hAnsi="Times New Roman" w:cs="Times New Roman"/>
+          <w:sz w:val="28"/>
+          <w:szCs w:val="28"/>
+        </w:rPr>
+        <w:t>Создать</w:t>
+      </w:r>
+      <w:r>
+        <w:rPr>
+          <w:rFonts w:ascii="Times New Roman" w:hAnsi="Times New Roman" w:cs="Times New Roman"/>
+          <w:sz w:val="28"/>
+          <w:szCs w:val="28"/>
+          <w:lang w:val="en-US"/>
+        </w:rPr>
+        <w:t xml:space="preserve"> </w:t>
+      </w:r>
+      <w:r>
+        <w:rPr>
+          <w:rFonts w:ascii="Times New Roman" w:hAnsi="Times New Roman" w:cs="Times New Roman"/>
+          <w:sz w:val="28"/>
+          <w:szCs w:val="28"/>
+        </w:rPr>
+        <w:t>новый</w:t>
+      </w:r>
+      <w:r>
+        <w:rPr>
+          <w:rFonts w:ascii="Times New Roman" w:hAnsi="Times New Roman" w:cs="Times New Roman"/>
+          <w:sz w:val="28"/>
+          <w:szCs w:val="28"/>
+          <w:lang w:val="en-US"/>
+        </w:rPr>
+        <w:t xml:space="preserve"> </w:t>
+      </w:r>
+      <w:r>
+        <w:rPr>
+          <w:rFonts w:ascii="Times New Roman" w:hAnsi="Times New Roman" w:cs="Times New Roman"/>
+          <w:sz w:val="28"/>
+          <w:szCs w:val="28"/>
+        </w:rPr>
+        <w:t>модуль</w:t>
+      </w:r>
+      <w:r>
+        <w:rPr>
+          <w:rFonts w:ascii="Times New Roman" w:hAnsi="Times New Roman" w:cs="Times New Roman"/>
+          <w:sz w:val="28"/>
+          <w:szCs w:val="28"/>
+          <w:lang w:val="en-US"/>
+        </w:rPr>
+        <w:t xml:space="preserve">. </w:t>
+      </w:r>
+      <w:r>
+        <w:rPr>
+          <w:rFonts w:ascii="Times New Roman" w:hAnsi="Times New Roman" w:cs="Times New Roman"/>
+          <w:sz w:val="28"/>
+          <w:szCs w:val="28"/>
+        </w:rPr>
+        <w:t>В</w:t>
+      </w:r>
+      <w:r>
+        <w:rPr>
+          <w:rFonts w:ascii="Times New Roman" w:hAnsi="Times New Roman" w:cs="Times New Roman"/>
+          <w:sz w:val="28"/>
+          <w:szCs w:val="28"/>
+          <w:lang w:val="en-US"/>
+        </w:rPr>
+        <w:t xml:space="preserve"> </w:t>
+      </w:r>
+      <w:r>
+        <w:rPr>
+          <w:rFonts w:ascii="Times New Roman" w:hAnsi="Times New Roman" w:cs="Times New Roman"/>
+          <w:sz w:val="28"/>
+          <w:szCs w:val="28"/>
+        </w:rPr>
+        <w:t>меню</w:t>
+      </w:r>
+      <w:r>
+        <w:rPr>
+          <w:rFonts w:ascii="Times New Roman" w:hAnsi="Times New Roman" w:cs="Times New Roman"/>
+          <w:sz w:val="28"/>
+          <w:szCs w:val="28"/>
+          <w:lang w:val="en-US"/>
+        </w:rPr>
+        <w:t xml:space="preserve"> «File | New | New Module | Phone &amp; Tablet Module | Empty Views Activity». </w:t>
+      </w:r>
+      <w:r>
+        <w:rPr>
+          <w:rFonts w:ascii="Times New Roman" w:hAnsi="Times New Roman" w:cs="Times New Roman"/>
+          <w:sz w:val="28"/>
+          <w:szCs w:val="28"/>
+        </w:rPr>
+        <w:t>Имя модуля: «</w:t>
+      </w:r>
+      <w:proofErr w:type="spellStart"/>
+      <w:r>
+        <w:rPr>
+          <w:rFonts w:ascii="Times New Roman" w:hAnsi="Times New Roman" w:cs="Times New Roman"/>
+          <w:sz w:val="28"/>
+          <w:szCs w:val="28"/>
+        </w:rPr>
+        <w:t>ServiceApp</w:t>
+      </w:r>
+      <w:proofErr w:type="spellEnd"/>
+      <w:r>
+        <w:rPr>
+          <w:rFonts w:ascii="Times New Roman" w:hAnsi="Times New Roman" w:cs="Times New Roman"/>
+          <w:sz w:val="28"/>
+          <w:szCs w:val="28"/>
+        </w:rPr>
+        <w:t>».</w:t>
+      </w:r>
+    </w:p>
+    <w:p>
+      <w:pPr>
+        <w:spacing w:line="360" w:lineRule="auto"/>
+        <w:ind w:firstLine="708"/>
+        <w:jc w:val="both"/>
+        <w:rPr>
+          <w:rFonts w:ascii="Times New Roman" w:hAnsi="Times New Roman" w:cs="Times New Roman"/>
+          <w:sz w:val="28"/>
+          <w:szCs w:val="28"/>
+        </w:rPr>
+      </w:pPr>
+      <w:r>
+        <w:rPr>
+          <w:rFonts w:ascii="Times New Roman" w:hAnsi="Times New Roman" w:cs="Times New Roman"/>
+          <w:sz w:val="28"/>
+          <w:szCs w:val="28"/>
+        </w:rPr>
+        <w:t>Создание модуля</w:t>
+      </w:r>
+    </w:p>
+    <w:p>
+      <w:pPr>
+        <w:spacing w:line="360" w:lineRule="auto"/>
+        <w:ind w:firstLine="708"/>
+        <w:jc w:val="both"/>
+        <w:rPr>
+          <w:rFonts w:ascii="Times New Roman" w:hAnsi="Times New Roman" w:cs="Times New Roman"/>
+          <w:sz w:val="28"/>
+          <w:szCs w:val="28"/>
+          <w:lang w:val="en-US"/>
+        </w:rPr>
+      </w:pPr>
+      <w:r>
+        <w:rPr>
+          <w:rFonts w:ascii="Times New Roman" w:hAnsi="Times New Roman" w:cs="Times New Roman"/>
+          <w:sz w:val="28"/>
+          <w:szCs w:val="28"/>
+          <w:lang w:val="en-US"/>
+        </w:rPr>
+        <w:lastRenderedPageBreak/>
+        <w:drawing>
+          <wp:inline distT="0" distB="0" distL="0" distR="0" wp14:anchorId="7C5680D4" wp14:editId="1D992EE4">
+            <wp:extent cx="1629002" cy="885949"/>
+            <wp:effectExtent l="0" t="0" r="0" b="9525"/>
+            <wp:docPr id="28" name="Рисунок 28"/>
+            <wp:cNvGraphicFramePr>
+              <a:graphicFrameLocks xmlns:a="http://schemas.openxmlformats.org/drawingml/2006/main" noChangeAspect="1"/>
+            </wp:cNvGraphicFramePr>
+            <a:graphic xmlns:a="http://schemas.openxmlformats.org/drawingml/2006/main">
+              <a:graphicData uri="http://schemas.openxmlformats.org/drawingml/2006/picture">
+                <pic:pic xmlns:pic="http://schemas.openxmlformats.org/drawingml/2006/picture">
+                  <pic:nvPicPr>
+                    <pic:cNvPr id="1" name=""/>
+                    <pic:cNvPicPr/>
+                  </pic:nvPicPr>
+                  <pic:blipFill>
+                    <a:blip r:embed="rId32"/>
+                    <a:stretch>
+                      <a:fillRect/>
+                    </a:stretch>
+                  </pic:blipFill>
+                  <pic:spPr>
+                    <a:xfrm>
+                      <a:off x="0" y="0"/>
+                      <a:ext cx="1629002" cy="885949"/>
+                    </a:xfrm>
+                    <a:prstGeom prst="rect">
+                      <a:avLst/>
+                    </a:prstGeom>
+                  </pic:spPr>
+                </pic:pic>
+              </a:graphicData>
+            </a:graphic>
+          </wp:inline>
+        </w:drawing>
+      </w:r>
+    </w:p>
+    <w:p>
+      <w:pPr>
+        <w:spacing w:line="360" w:lineRule="auto"/>
+        <w:ind w:firstLine="708"/>
+        <w:jc w:val="both"/>
+        <w:rPr>
+          <w:rFonts w:ascii="Times New Roman" w:hAnsi="Times New Roman" w:cs="Times New Roman"/>
+          <w:sz w:val="28"/>
+          <w:szCs w:val="28"/>
+        </w:rPr>
+      </w:pPr>
+      <w:r>
+        <w:rPr>
+          <w:rFonts w:ascii="Times New Roman" w:hAnsi="Times New Roman" w:cs="Times New Roman"/>
+          <w:sz w:val="28"/>
+          <w:szCs w:val="28"/>
+        </w:rPr>
+        <w:t>Создание сервиса</w:t>
+      </w:r>
+    </w:p>
+    <w:p>
+      <w:pPr>
+        <w:spacing w:line="360" w:lineRule="auto"/>
+        <w:ind w:firstLine="708"/>
+        <w:jc w:val="both"/>
+        <w:rPr>
+          <w:rFonts w:ascii="Times New Roman" w:hAnsi="Times New Roman" w:cs="Times New Roman"/>
+          <w:sz w:val="28"/>
+          <w:szCs w:val="28"/>
+          <w:lang w:val="en-US"/>
+        </w:rPr>
+      </w:pPr>
+      <w:r>
+        <w:rPr>
+          <w:rFonts w:ascii="Times New Roman" w:hAnsi="Times New Roman" w:cs="Times New Roman"/>
+          <w:sz w:val="28"/>
+          <w:szCs w:val="28"/>
+          <w:lang w:val="en-US"/>
+        </w:rPr>
+        <w:drawing>
+          <wp:inline distT="0" distB="0" distL="0" distR="0" wp14:anchorId="3AA38C17" wp14:editId="367B49FF">
+            <wp:extent cx="5940425" cy="4276090"/>
+            <wp:effectExtent l="0" t="0" r="3175" b="0"/>
+            <wp:docPr id="29" name="Рисунок 29"/>
+            <wp:cNvGraphicFramePr>
+              <a:graphicFrameLocks xmlns:a="http://schemas.openxmlformats.org/drawingml/2006/main" noChangeAspect="1"/>
+            </wp:cNvGraphicFramePr>
+            <a:graphic xmlns:a="http://schemas.openxmlformats.org/drawingml/2006/main">
+              <a:graphicData uri="http://schemas.openxmlformats.org/drawingml/2006/picture">
+                <pic:pic xmlns:pic="http://schemas.openxmlformats.org/drawingml/2006/picture">
+                  <pic:nvPicPr>
+                    <pic:cNvPr id="1" name=""/>
+                    <pic:cNvPicPr/>
+                  </pic:nvPicPr>
+                  <pic:blipFill>
+                    <a:blip r:embed="rId33"/>
+                    <a:stretch>
+                      <a:fillRect/>
+                    </a:stretch>
+                  </pic:blipFill>
+                  <pic:spPr>
+                    <a:xfrm>
+                      <a:off x="0" y="0"/>
+                      <a:ext cx="5940425" cy="4276090"/>
+                    </a:xfrm>
+                    <a:prstGeom prst="rect">
+                      <a:avLst/>
+                    </a:prstGeom>
+                  </pic:spPr>
+                </pic:pic>
+              </a:graphicData>
+            </a:graphic>
+          </wp:inline>
+        </w:drawing>
+      </w:r>
+    </w:p>
+    <w:p>
+      <w:pPr>
+        <w:spacing w:line="360" w:lineRule="auto"/>
+        <w:ind w:firstLine="708"/>
+        <w:jc w:val="both"/>
+        <w:rPr>
+          <w:rFonts w:ascii="Times New Roman" w:hAnsi="Times New Roman" w:cs="Times New Roman"/>
+          <w:sz w:val="28"/>
+          <w:szCs w:val="28"/>
+        </w:rPr>
+      </w:pPr>
+      <w:r>
+        <w:rPr>
+          <w:rFonts w:ascii="Times New Roman" w:hAnsi="Times New Roman" w:cs="Times New Roman"/>
+          <w:sz w:val="28"/>
+          <w:szCs w:val="28"/>
+        </w:rPr>
+        <w:t>Проверка манифест файла</w:t>
+      </w:r>
+    </w:p>
+    <w:p>
+      <w:pPr>
+        <w:spacing w:line="360" w:lineRule="auto"/>
+        <w:ind w:firstLine="708"/>
+        <w:jc w:val="both"/>
+        <w:rPr>
+          <w:rFonts w:ascii="Times New Roman" w:hAnsi="Times New Roman" w:cs="Times New Roman"/>
+          <w:sz w:val="28"/>
+          <w:szCs w:val="28"/>
+        </w:rPr>
+      </w:pPr>
+      <w:r>
+        <w:rPr>
+          <w:rFonts w:ascii="Times New Roman" w:hAnsi="Times New Roman" w:cs="Times New Roman"/>
+          <w:sz w:val="28"/>
+          <w:szCs w:val="28"/>
+        </w:rPr>
+        <w:drawing>
+          <wp:inline distT="0" distB="0" distL="0" distR="0" wp14:anchorId="6F0EC791" wp14:editId="250AFD90">
+            <wp:extent cx="3972479" cy="1009791"/>
+            <wp:effectExtent l="0" t="0" r="0" b="0"/>
+            <wp:docPr id="30" name="Рисунок 30"/>
+            <wp:cNvGraphicFramePr>
+              <a:graphicFrameLocks xmlns:a="http://schemas.openxmlformats.org/drawingml/2006/main" noChangeAspect="1"/>
+            </wp:cNvGraphicFramePr>
+            <a:graphic xmlns:a="http://schemas.openxmlformats.org/drawingml/2006/main">
+              <a:graphicData uri="http://schemas.openxmlformats.org/drawingml/2006/picture">
+                <pic:pic xmlns:pic="http://schemas.openxmlformats.org/drawingml/2006/picture">
+                  <pic:nvPicPr>
+                    <pic:cNvPr id="1" name=""/>
+                    <pic:cNvPicPr/>
+                  </pic:nvPicPr>
+                  <pic:blipFill>
+                    <a:blip r:embed="rId34"/>
+                    <a:stretch>
+                      <a:fillRect/>
+                    </a:stretch>
+                  </pic:blipFill>
+                  <pic:spPr>
+                    <a:xfrm>
+                      <a:off x="0" y="0"/>
+                      <a:ext cx="3972479" cy="1009791"/>
+                    </a:xfrm>
+                    <a:prstGeom prst="rect">
+                      <a:avLst/>
+                    </a:prstGeom>
+                  </pic:spPr>
+                </pic:pic>
+              </a:graphicData>
+            </a:graphic>
+          </wp:inline>
+        </w:drawing>
+      </w:r>
+    </w:p>
+    <w:p>
+      <w:pPr>
+        <w:spacing w:line="360" w:lineRule="auto"/>
+        <w:ind w:firstLine="708"/>
+        <w:jc w:val="both"/>
+        <w:rPr>
+          <w:rFonts w:ascii="Times New Roman" w:hAnsi="Times New Roman" w:cs="Times New Roman"/>
+          <w:sz w:val="28"/>
+          <w:szCs w:val="28"/>
+        </w:rPr>
+      </w:pPr>
+    </w:p>
+    <w:p>
+      <w:pPr>
+        <w:spacing w:line="360" w:lineRule="auto"/>
+        <w:ind w:firstLine="708"/>
+        <w:jc w:val="both"/>
+        <w:rPr>
+          <w:rFonts w:ascii="Times New Roman" w:hAnsi="Times New Roman" w:cs="Times New Roman"/>
+          <w:b/>
+          <w:sz w:val="28"/>
+          <w:szCs w:val="28"/>
+        </w:rPr>
+      </w:pPr>
+      <w:r>
+        <w:rPr>
+          <w:rFonts w:ascii="Times New Roman" w:hAnsi="Times New Roman" w:cs="Times New Roman"/>
+          <w:b/>
+          <w:sz w:val="28"/>
+          <w:szCs w:val="28"/>
+        </w:rPr>
+        <w:t>Задание 8</w:t>
+      </w:r>
+    </w:p>
+    <w:p>
+      <w:pPr>
+        <w:spacing w:line="360" w:lineRule="auto"/>
+        <w:ind w:firstLine="708"/>
+        <w:jc w:val="both"/>
+        <w:rPr>
+          <w:rFonts w:ascii="Times New Roman" w:hAnsi="Times New Roman" w:cs="Times New Roman"/>
+          <w:b/>
+          <w:sz w:val="28"/>
+          <w:szCs w:val="28"/>
+        </w:rPr>
+      </w:pPr>
+      <w:r>
+        <w:rPr>
+          <w:rFonts w:ascii="Times New Roman" w:hAnsi="Times New Roman" w:cs="Times New Roman"/>
+          <w:b/>
+          <w:sz w:val="28"/>
+          <w:szCs w:val="28"/>
+        </w:rPr>
+        <w:t>Требуется добавить функционал воспроизведения аудиофайла. В первую очередь необходимо добавить медиа файл (типа «.mp3» и т.д.) в ресурсы. В активности добавить две кнопки «</w:t>
+      </w:r>
+      <w:proofErr w:type="spellStart"/>
+      <w:r>
+        <w:rPr>
+          <w:rFonts w:ascii="Times New Roman" w:hAnsi="Times New Roman" w:cs="Times New Roman"/>
+          <w:b/>
+          <w:sz w:val="28"/>
+          <w:szCs w:val="28"/>
+        </w:rPr>
+        <w:t>button</w:t>
+      </w:r>
+      <w:proofErr w:type="spellEnd"/>
+      <w:r>
+        <w:rPr>
+          <w:rFonts w:ascii="Times New Roman" w:hAnsi="Times New Roman" w:cs="Times New Roman"/>
+          <w:b/>
+          <w:sz w:val="28"/>
+          <w:szCs w:val="28"/>
+        </w:rPr>
+        <w:t xml:space="preserve">» для </w:t>
+      </w:r>
+      <w:r>
+        <w:rPr>
+          <w:rFonts w:ascii="Times New Roman" w:hAnsi="Times New Roman" w:cs="Times New Roman"/>
+          <w:b/>
+          <w:sz w:val="28"/>
+          <w:szCs w:val="28"/>
+        </w:rPr>
+        <w:lastRenderedPageBreak/>
+        <w:t>воспроизведения и остановки музыкальных композиций/композиции. Придумать собственный дизайн данного проигрывателя.</w:t>
+      </w:r>
+    </w:p>
+    <w:p>
+      <w:pPr>
+        <w:spacing w:line="360" w:lineRule="auto"/>
+        <w:ind w:firstLine="708"/>
+        <w:jc w:val="both"/>
+        <w:rPr>
+          <w:rFonts w:ascii="Times New Roman" w:hAnsi="Times New Roman" w:cs="Times New Roman"/>
+          <w:b/>
+          <w:sz w:val="28"/>
+          <w:szCs w:val="28"/>
+          <w:lang w:val="en-US"/>
+        </w:rPr>
+      </w:pPr>
+    </w:p>
+    <w:p>
+      <w:pPr>
+        <w:spacing w:line="360" w:lineRule="auto"/>
+        <w:ind w:firstLine="708"/>
+        <w:jc w:val="both"/>
+        <w:rPr>
+          <w:rFonts w:ascii="Times New Roman" w:hAnsi="Times New Roman" w:cs="Times New Roman"/>
+          <w:b/>
+          <w:sz w:val="28"/>
+          <w:szCs w:val="28"/>
+        </w:rPr>
+      </w:pPr>
+      <w:r>
+        <w:rPr>
+          <w:rFonts w:ascii="Times New Roman" w:hAnsi="Times New Roman" w:cs="Times New Roman"/>
+          <w:b/>
+          <w:sz w:val="28"/>
+          <w:szCs w:val="28"/>
+        </w:rPr>
+        <w:t>Создание директории</w:t>
+      </w:r>
+    </w:p>
+    <w:p>
+      <w:pPr>
+        <w:spacing w:line="360" w:lineRule="auto"/>
+        <w:ind w:firstLine="708"/>
+        <w:jc w:val="both"/>
+        <w:rPr>
+          <w:rFonts w:ascii="Times New Roman" w:hAnsi="Times New Roman" w:cs="Times New Roman"/>
+          <w:sz w:val="28"/>
+          <w:szCs w:val="28"/>
+        </w:rPr>
+      </w:pPr>
+      <w:r>
+        <w:rPr>
+          <w:rFonts w:ascii="Times New Roman" w:hAnsi="Times New Roman" w:cs="Times New Roman"/>
+          <w:sz w:val="28"/>
+          <w:szCs w:val="28"/>
+        </w:rPr>
+        <w:drawing>
+          <wp:inline distT="0" distB="0" distL="0" distR="0" wp14:anchorId="5B1AC543" wp14:editId="60902633">
+            <wp:extent cx="5940425" cy="3660140"/>
+            <wp:effectExtent l="0" t="0" r="3175" b="0"/>
+            <wp:docPr id="31" name="Рисунок 31"/>
+            <wp:cNvGraphicFramePr>
+              <a:graphicFrameLocks xmlns:a="http://schemas.openxmlformats.org/drawingml/2006/main" noChangeAspect="1"/>
+            </wp:cNvGraphicFramePr>
+            <a:graphic xmlns:a="http://schemas.openxmlformats.org/drawingml/2006/main">
+              <a:graphicData uri="http://schemas.openxmlformats.org/drawingml/2006/picture">
+                <pic:pic xmlns:pic="http://schemas.openxmlformats.org/drawingml/2006/picture">
+                  <pic:nvPicPr>
+                    <pic:cNvPr id="1" name=""/>
+                    <pic:cNvPicPr/>
+                  </pic:nvPicPr>
+                  <pic:blipFill>
+                    <a:blip r:embed="rId35"/>
+                    <a:stretch>
+                      <a:fillRect/>
+                    </a:stretch>
+                  </pic:blipFill>
+                  <pic:spPr>
+                    <a:xfrm>
+                      <a:off x="0" y="0"/>
+                      <a:ext cx="5940425" cy="3660140"/>
+                    </a:xfrm>
+                    <a:prstGeom prst="rect">
+                      <a:avLst/>
+                    </a:prstGeom>
+                  </pic:spPr>
+                </pic:pic>
+              </a:graphicData>
+            </a:graphic>
+          </wp:inline>
+        </w:drawing>
+      </w:r>
+    </w:p>
+    <w:p>
+      <w:pPr>
+        <w:spacing w:line="360" w:lineRule="auto"/>
+        <w:ind w:firstLine="708"/>
+        <w:jc w:val="both"/>
+        <w:rPr>
+          <w:rFonts w:ascii="Times New Roman" w:hAnsi="Times New Roman" w:cs="Times New Roman"/>
+          <w:sz w:val="28"/>
+          <w:szCs w:val="28"/>
+        </w:rPr>
+      </w:pPr>
+      <w:r>
+        <w:rPr>
+          <w:rFonts w:ascii="Times New Roman" w:hAnsi="Times New Roman" w:cs="Times New Roman"/>
+          <w:sz w:val="28"/>
+          <w:szCs w:val="28"/>
+        </w:rPr>
+        <w:t>Создадим кнопки</w:t>
+      </w:r>
+    </w:p>
+    <w:p>
+      <w:pPr>
+        <w:spacing w:line="360" w:lineRule="auto"/>
+        <w:ind w:firstLine="708"/>
+        <w:jc w:val="both"/>
+        <w:rPr>
+          <w:rFonts w:ascii="Times New Roman" w:hAnsi="Times New Roman" w:cs="Times New Roman"/>
+          <w:sz w:val="28"/>
+          <w:szCs w:val="28"/>
+        </w:rPr>
+      </w:pPr>
+      <w:r>
+        <w:rPr>
+          <w:rFonts w:ascii="Times New Roman" w:hAnsi="Times New Roman" w:cs="Times New Roman"/>
+          <w:sz w:val="28"/>
+          <w:szCs w:val="28"/>
+        </w:rPr>
+        <w:drawing>
+          <wp:inline distT="0" distB="0" distL="0" distR="0" wp14:anchorId="5E80254A" wp14:editId="1CACCE3E">
+            <wp:extent cx="5940425" cy="2788920"/>
+            <wp:effectExtent l="0" t="0" r="3175" b="0"/>
+            <wp:docPr id="32" name="Рисунок 32"/>
+            <wp:cNvGraphicFramePr>
+              <a:graphicFrameLocks xmlns:a="http://schemas.openxmlformats.org/drawingml/2006/main" noChangeAspect="1"/>
+            </wp:cNvGraphicFramePr>
+            <a:graphic xmlns:a="http://schemas.openxmlformats.org/drawingml/2006/main">
+              <a:graphicData uri="http://schemas.openxmlformats.org/drawingml/2006/picture">
+                <pic:pic xmlns:pic="http://schemas.openxmlformats.org/drawingml/2006/picture">
+                  <pic:nvPicPr>
+                    <pic:cNvPr id="1" name=""/>
+                    <pic:cNvPicPr/>
+                  </pic:nvPicPr>
+                  <pic:blipFill>
+                    <a:blip r:embed="rId36"/>
+                    <a:stretch>
+                      <a:fillRect/>
+                    </a:stretch>
+                  </pic:blipFill>
+                  <pic:spPr>
+                    <a:xfrm>
+                      <a:off x="0" y="0"/>
+                      <a:ext cx="5940425" cy="2788920"/>
+                    </a:xfrm>
+                    <a:prstGeom prst="rect">
+                      <a:avLst/>
+                    </a:prstGeom>
+                  </pic:spPr>
+                </pic:pic>
+              </a:graphicData>
+            </a:graphic>
+          </wp:inline>
+        </w:drawing>
+      </w:r>
+    </w:p>
+    <w:p>
+      <w:pPr>
+        <w:spacing w:line="360" w:lineRule="auto"/>
+        <w:ind w:firstLine="708"/>
+        <w:jc w:val="both"/>
+        <w:rPr>
+          <w:rFonts w:ascii="Times New Roman" w:hAnsi="Times New Roman" w:cs="Times New Roman"/>
+          <w:sz w:val="28"/>
+          <w:szCs w:val="28"/>
+        </w:rPr>
+      </w:pPr>
+      <w:r>
+        <w:rPr>
+          <w:rFonts w:ascii="Times New Roman" w:hAnsi="Times New Roman" w:cs="Times New Roman"/>
+          <w:sz w:val="28"/>
+          <w:szCs w:val="28"/>
+        </w:rPr>
+        <w:t xml:space="preserve">И перекинем </w:t>
+      </w:r>
+      <w:proofErr w:type="spellStart"/>
+      <w:r>
+        <w:rPr>
+          <w:rFonts w:ascii="Times New Roman" w:hAnsi="Times New Roman" w:cs="Times New Roman"/>
+          <w:sz w:val="28"/>
+          <w:szCs w:val="28"/>
+          <w:lang w:val="en-US"/>
+        </w:rPr>
+        <w:t>mp</w:t>
+      </w:r>
+      <w:proofErr w:type="spellEnd"/>
+      <w:r>
+        <w:rPr>
+          <w:rFonts w:ascii="Times New Roman" w:hAnsi="Times New Roman" w:cs="Times New Roman"/>
+          <w:sz w:val="28"/>
+          <w:szCs w:val="28"/>
+        </w:rPr>
+        <w:t>3 файл в директорию</w:t>
+      </w:r>
+    </w:p>
+    <w:p>
+      <w:pPr>
+        <w:spacing w:line="360" w:lineRule="auto"/>
+        <w:ind w:firstLine="708"/>
+        <w:jc w:val="both"/>
+        <w:rPr>
+          <w:rFonts w:ascii="Times New Roman" w:hAnsi="Times New Roman" w:cs="Times New Roman"/>
+          <w:sz w:val="28"/>
+          <w:szCs w:val="28"/>
+        </w:rPr>
+      </w:pPr>
+      <w:r>
+        <w:rPr>
+          <w:rFonts w:ascii="Times New Roman" w:hAnsi="Times New Roman" w:cs="Times New Roman"/>
+          <w:sz w:val="28"/>
+          <w:szCs w:val="28"/>
+        </w:rPr>
+        <w:lastRenderedPageBreak/>
+        <w:drawing>
+          <wp:inline distT="0" distB="0" distL="0" distR="0" wp14:anchorId="2CCB064B" wp14:editId="03BD3547">
+            <wp:extent cx="3115110" cy="2391109"/>
+            <wp:effectExtent l="0" t="0" r="9525" b="9525"/>
+            <wp:docPr id="34" name="Рисунок 34"/>
+            <wp:cNvGraphicFramePr>
+              <a:graphicFrameLocks xmlns:a="http://schemas.openxmlformats.org/drawingml/2006/main" noChangeAspect="1"/>
+            </wp:cNvGraphicFramePr>
+            <a:graphic xmlns:a="http://schemas.openxmlformats.org/drawingml/2006/main">
+              <a:graphicData uri="http://schemas.openxmlformats.org/drawingml/2006/picture">
+                <pic:pic xmlns:pic="http://schemas.openxmlformats.org/drawingml/2006/picture">
+                  <pic:nvPicPr>
+                    <pic:cNvPr id="1" name=""/>
+                    <pic:cNvPicPr/>
+                  </pic:nvPicPr>
+                  <pic:blipFill>
+                    <a:blip r:embed="rId37"/>
+                    <a:stretch>
+                      <a:fillRect/>
+                    </a:stretch>
+                  </pic:blipFill>
+                  <pic:spPr>
+                    <a:xfrm>
+                      <a:off x="0" y="0"/>
+                      <a:ext cx="3115110" cy="2391109"/>
+                    </a:xfrm>
+                    <a:prstGeom prst="rect">
+                      <a:avLst/>
+                    </a:prstGeom>
+                  </pic:spPr>
+                </pic:pic>
+              </a:graphicData>
+            </a:graphic>
+          </wp:inline>
+        </w:drawing>
+      </w:r>
+    </w:p>
+    <w:p>
+      <w:pPr>
+        <w:spacing w:line="360" w:lineRule="auto"/>
+        <w:ind w:firstLine="708"/>
+        <w:jc w:val="both"/>
+        <w:rPr>
+          <w:rFonts w:ascii="Times New Roman" w:hAnsi="Times New Roman" w:cs="Times New Roman"/>
+          <w:sz w:val="28"/>
+          <w:szCs w:val="28"/>
+        </w:rPr>
+      </w:pPr>
+      <w:r>
+        <w:rPr>
+          <w:rFonts w:ascii="Times New Roman" w:hAnsi="Times New Roman" w:cs="Times New Roman"/>
+          <w:sz w:val="28"/>
+          <w:szCs w:val="28"/>
+        </w:rPr>
+        <w:t>Пропишем логику</w:t>
+      </w:r>
+    </w:p>
+    <w:p>
+      <w:pPr>
+        <w:spacing w:line="360" w:lineRule="auto"/>
+        <w:ind w:firstLine="708"/>
+        <w:jc w:val="both"/>
+        <w:rPr>
+          <w:rFonts w:ascii="Times New Roman" w:hAnsi="Times New Roman" w:cs="Times New Roman"/>
+          <w:sz w:val="28"/>
+          <w:szCs w:val="28"/>
+        </w:rPr>
+      </w:pPr>
+      <w:r>
+        <w:rPr>
+          <w:rFonts w:ascii="Times New Roman" w:hAnsi="Times New Roman" w:cs="Times New Roman"/>
+          <w:sz w:val="28"/>
+          <w:szCs w:val="28"/>
+        </w:rPr>
+        <w:drawing>
+          <wp:inline distT="0" distB="0" distL="0" distR="0" wp14:anchorId="7D816FB7" wp14:editId="0E5FEB53">
+            <wp:extent cx="5940425" cy="4919345"/>
+            <wp:effectExtent l="0" t="0" r="3175" b="0"/>
+            <wp:docPr id="35" name="Рисунок 35"/>
+            <wp:cNvGraphicFramePr>
+              <a:graphicFrameLocks xmlns:a="http://schemas.openxmlformats.org/drawingml/2006/main" noChangeAspect="1"/>
+            </wp:cNvGraphicFramePr>
+            <a:graphic xmlns:a="http://schemas.openxmlformats.org/drawingml/2006/main">
+              <a:graphicData uri="http://schemas.openxmlformats.org/drawingml/2006/picture">
+                <pic:pic xmlns:pic="http://schemas.openxmlformats.org/drawingml/2006/picture">
+                  <pic:nvPicPr>
+                    <pic:cNvPr id="1" name=""/>
+                    <pic:cNvPicPr/>
+                  </pic:nvPicPr>
+                  <pic:blipFill>
+                    <a:blip r:embed="rId38"/>
+                    <a:stretch>
+                      <a:fillRect/>
+                    </a:stretch>
+                  </pic:blipFill>
+                  <pic:spPr>
+                    <a:xfrm>
+                      <a:off x="0" y="0"/>
+                      <a:ext cx="5940425" cy="4919345"/>
+                    </a:xfrm>
+                    <a:prstGeom prst="rect">
+                      <a:avLst/>
+                    </a:prstGeom>
+                  </pic:spPr>
+                </pic:pic>
+              </a:graphicData>
+            </a:graphic>
+          </wp:inline>
+        </w:drawing>
+      </w:r>
+    </w:p>
+    <w:p>
+      <w:pPr>
+        <w:spacing w:line="360" w:lineRule="auto"/>
+        <w:ind w:firstLine="708"/>
+        <w:jc w:val="both"/>
+        <w:rPr>
+          <w:rFonts w:ascii="Times New Roman" w:hAnsi="Times New Roman" w:cs="Times New Roman"/>
+          <w:sz w:val="28"/>
+          <w:szCs w:val="28"/>
+        </w:rPr>
+      </w:pPr>
+      <w:r>
+        <w:rPr>
+          <w:rFonts w:ascii="Times New Roman" w:hAnsi="Times New Roman" w:cs="Times New Roman"/>
+          <w:sz w:val="28"/>
+          <w:szCs w:val="28"/>
+        </w:rPr>
+        <w:lastRenderedPageBreak/>
+        <w:drawing>
+          <wp:inline distT="0" distB="0" distL="0" distR="0" wp14:anchorId="16C8741C" wp14:editId="3A1C9151">
+            <wp:extent cx="5940425" cy="4460240"/>
+            <wp:effectExtent l="0" t="0" r="3175" b="0"/>
+            <wp:docPr id="36" name="Рисунок 36"/>
+            <wp:cNvGraphicFramePr>
+              <a:graphicFrameLocks xmlns:a="http://schemas.openxmlformats.org/drawingml/2006/main" noChangeAspect="1"/>
+            </wp:cNvGraphicFramePr>
+            <a:graphic xmlns:a="http://schemas.openxmlformats.org/drawingml/2006/main">
+              <a:graphicData uri="http://schemas.openxmlformats.org/drawingml/2006/picture">
+                <pic:pic xmlns:pic="http://schemas.openxmlformats.org/drawingml/2006/picture">
+                  <pic:nvPicPr>
+                    <pic:cNvPr id="1" name=""/>
+                    <pic:cNvPicPr/>
+                  </pic:nvPicPr>
+                  <pic:blipFill>
+                    <a:blip r:embed="rId39"/>
+                    <a:stretch>
+                      <a:fillRect/>
+                    </a:stretch>
+                  </pic:blipFill>
+                  <pic:spPr>
+                    <a:xfrm>
+                      <a:off x="0" y="0"/>
+                      <a:ext cx="5940425" cy="4460240"/>
+                    </a:xfrm>
+                    <a:prstGeom prst="rect">
+                      <a:avLst/>
+                    </a:prstGeom>
+                  </pic:spPr>
+                </pic:pic>
+              </a:graphicData>
+            </a:graphic>
+          </wp:inline>
+        </w:drawing>
+      </w:r>
+    </w:p>
+    <w:p>
+      <w:pPr>
+        <w:spacing w:line="360" w:lineRule="auto"/>
+        <w:ind w:firstLine="708"/>
+        <w:jc w:val="both"/>
+        <w:rPr>
+          <w:rFonts w:ascii="Times New Roman" w:hAnsi="Times New Roman" w:cs="Times New Roman"/>
+          <w:sz w:val="28"/>
+          <w:szCs w:val="28"/>
+        </w:rPr>
+      </w:pPr>
+      <w:r>
+        <w:rPr>
+          <w:rFonts w:ascii="Times New Roman" w:hAnsi="Times New Roman" w:cs="Times New Roman"/>
+          <w:sz w:val="28"/>
+          <w:szCs w:val="28"/>
+        </w:rPr>
+        <w:t xml:space="preserve">Получим </w:t>
+      </w:r>
+    </w:p>
+    <w:p>
+      <w:pPr>
+        <w:spacing w:line="360" w:lineRule="auto"/>
+        <w:ind w:firstLine="708"/>
+        <w:jc w:val="both"/>
+        <w:rPr>
+          <w:rFonts w:ascii="Times New Roman" w:hAnsi="Times New Roman" w:cs="Times New Roman"/>
+          <w:sz w:val="28"/>
+          <w:szCs w:val="28"/>
+        </w:rPr>
+      </w:pPr>
+      <w:r>
+        <w:rPr>
+          <w:rFonts w:ascii="Times New Roman" w:hAnsi="Times New Roman" w:cs="Times New Roman"/>
+          <w:sz w:val="28"/>
+          <w:szCs w:val="28"/>
+        </w:rPr>
+        <w:lastRenderedPageBreak/>
+        <w:drawing>
+          <wp:inline distT="0" distB="0" distL="0" distR="0" wp14:anchorId="0D4040FE" wp14:editId="750A0A91">
+            <wp:extent cx="3419952" cy="7363853"/>
+            <wp:effectExtent l="0" t="0" r="9525" b="8890"/>
+            <wp:docPr id="37" name="Рисунок 37"/>
+            <wp:cNvGraphicFramePr>
+              <a:graphicFrameLocks xmlns:a="http://schemas.openxmlformats.org/drawingml/2006/main" noChangeAspect="1"/>
+            </wp:cNvGraphicFramePr>
+            <a:graphic xmlns:a="http://schemas.openxmlformats.org/drawingml/2006/main">
+              <a:graphicData uri="http://schemas.openxmlformats.org/drawingml/2006/picture">
+                <pic:pic xmlns:pic="http://schemas.openxmlformats.org/drawingml/2006/picture">
+                  <pic:nvPicPr>
+                    <pic:cNvPr id="1" name=""/>
+                    <pic:cNvPicPr/>
+                  </pic:nvPicPr>
+                  <pic:blipFill>
+                    <a:blip r:embed="rId40"/>
+                    <a:stretch>
+                      <a:fillRect/>
+                    </a:stretch>
+                  </pic:blipFill>
+                  <pic:spPr>
+                    <a:xfrm>
+                      <a:off x="0" y="0"/>
+                      <a:ext cx="3419952" cy="7363853"/>
+                    </a:xfrm>
+                    <a:prstGeom prst="rect">
+                      <a:avLst/>
+                    </a:prstGeom>
+                  </pic:spPr>
+                </pic:pic>
+              </a:graphicData>
+            </a:graphic>
+          </wp:inline>
+        </w:drawing>
+      </w:r>
+    </w:p>
+    <w:p>
+      <w:pPr>
+        <w:spacing w:line="360" w:lineRule="auto"/>
+        <w:ind w:firstLine="708"/>
+        <w:jc w:val="both"/>
+        <w:rPr>
+          <w:rFonts w:ascii="Times New Roman" w:hAnsi="Times New Roman" w:cs="Times New Roman"/>
+          <w:sz w:val="28"/>
+          <w:szCs w:val="28"/>
+        </w:rPr>
+      </w:pPr>
+      <w:r>
+        <w:rPr>
+          <w:rFonts w:ascii="Times New Roman" w:hAnsi="Times New Roman" w:cs="Times New Roman"/>
+          <w:sz w:val="28"/>
+          <w:szCs w:val="28"/>
+        </w:rPr>
+        <w:drawing>
+          <wp:inline distT="0" distB="0" distL="0" distR="0" wp14:anchorId="3A345C02" wp14:editId="05BA91D2">
+            <wp:extent cx="3229426" cy="1648055"/>
+            <wp:effectExtent l="0" t="0" r="9525" b="9525"/>
+            <wp:docPr id="38" name="Рисунок 38"/>
+            <wp:cNvGraphicFramePr>
+              <a:graphicFrameLocks xmlns:a="http://schemas.openxmlformats.org/drawingml/2006/main" noChangeAspect="1"/>
+            </wp:cNvGraphicFramePr>
+            <a:graphic xmlns:a="http://schemas.openxmlformats.org/drawingml/2006/main">
+              <a:graphicData uri="http://schemas.openxmlformats.org/drawingml/2006/picture">
+                <pic:pic xmlns:pic="http://schemas.openxmlformats.org/drawingml/2006/picture">
+                  <pic:nvPicPr>
+                    <pic:cNvPr id="1" name=""/>
+                    <pic:cNvPicPr/>
+                  </pic:nvPicPr>
+                  <pic:blipFill>
+                    <a:blip r:embed="rId41"/>
+                    <a:stretch>
+                      <a:fillRect/>
+                    </a:stretch>
+                  </pic:blipFill>
+                  <pic:spPr>
+                    <a:xfrm>
+                      <a:off x="0" y="0"/>
+                      <a:ext cx="3229426" cy="1648055"/>
+                    </a:xfrm>
+                    <a:prstGeom prst="rect">
+                      <a:avLst/>
+                    </a:prstGeom>
+                  </pic:spPr>
+                </pic:pic>
+              </a:graphicData>
+            </a:graphic>
+          </wp:inline>
+        </w:drawing>
+      </w:r>
+    </w:p>
+    <w:p>
+      <w:pPr>
+        <w:spacing w:line="360" w:lineRule="auto"/>
+        <w:ind w:firstLine="708"/>
+        <w:jc w:val="both"/>
+        <w:rPr>
+          <w:rFonts w:ascii="Times New Roman" w:hAnsi="Times New Roman" w:cs="Times New Roman"/>
+          <w:b/>
+          <w:sz w:val="28"/>
+          <w:szCs w:val="28"/>
+        </w:rPr>
+      </w:pPr>
+      <w:r>
+        <w:rPr>
+          <w:rFonts w:ascii="Times New Roman" w:hAnsi="Times New Roman" w:cs="Times New Roman"/>
+          <w:b/>
+          <w:sz w:val="28"/>
+          <w:szCs w:val="28"/>
+        </w:rPr>
+        <w:lastRenderedPageBreak/>
+        <w:t xml:space="preserve">Задание 9 </w:t>
+      </w:r>
+    </w:p>
+    <w:p>
+      <w:pPr>
+        <w:spacing w:line="360" w:lineRule="auto"/>
+        <w:ind w:firstLine="708"/>
+        <w:jc w:val="both"/>
+        <w:rPr>
+          <w:rFonts w:ascii="Times New Roman" w:hAnsi="Times New Roman" w:cs="Times New Roman"/>
+          <w:sz w:val="28"/>
+          <w:szCs w:val="28"/>
+        </w:rPr>
+      </w:pPr>
+      <w:r>
+        <w:rPr>
+          <w:rFonts w:ascii="Times New Roman" w:hAnsi="Times New Roman" w:cs="Times New Roman"/>
+          <w:sz w:val="28"/>
+          <w:szCs w:val="28"/>
+        </w:rPr>
+        <w:t>С</w:t>
+      </w:r>
+      <w:r>
+        <w:rPr>
+          <w:rFonts w:ascii="Times New Roman" w:hAnsi="Times New Roman" w:cs="Times New Roman"/>
+          <w:sz w:val="28"/>
+          <w:szCs w:val="28"/>
+        </w:rPr>
+        <w:t>оздать</w:t>
+      </w:r>
+      <w:r>
+        <w:rPr>
+          <w:rFonts w:ascii="Times New Roman" w:hAnsi="Times New Roman" w:cs="Times New Roman"/>
+          <w:sz w:val="28"/>
+          <w:szCs w:val="28"/>
+          <w:lang w:val="en-US"/>
+        </w:rPr>
+        <w:t xml:space="preserve"> </w:t>
+      </w:r>
+      <w:r>
+        <w:rPr>
+          <w:rFonts w:ascii="Times New Roman" w:hAnsi="Times New Roman" w:cs="Times New Roman"/>
+          <w:sz w:val="28"/>
+          <w:szCs w:val="28"/>
+        </w:rPr>
+        <w:t>новый</w:t>
+      </w:r>
+      <w:r>
+        <w:rPr>
+          <w:rFonts w:ascii="Times New Roman" w:hAnsi="Times New Roman" w:cs="Times New Roman"/>
+          <w:sz w:val="28"/>
+          <w:szCs w:val="28"/>
+          <w:lang w:val="en-US"/>
+        </w:rPr>
+        <w:t xml:space="preserve"> </w:t>
+      </w:r>
+      <w:r>
+        <w:rPr>
+          <w:rFonts w:ascii="Times New Roman" w:hAnsi="Times New Roman" w:cs="Times New Roman"/>
+          <w:sz w:val="28"/>
+          <w:szCs w:val="28"/>
+        </w:rPr>
+        <w:t>модуль</w:t>
+      </w:r>
+      <w:r>
+        <w:rPr>
+          <w:rFonts w:ascii="Times New Roman" w:hAnsi="Times New Roman" w:cs="Times New Roman"/>
+          <w:sz w:val="28"/>
+          <w:szCs w:val="28"/>
+          <w:lang w:val="en-US"/>
+        </w:rPr>
+        <w:t xml:space="preserve">. </w:t>
+      </w:r>
+      <w:r>
+        <w:rPr>
+          <w:rFonts w:ascii="Times New Roman" w:hAnsi="Times New Roman" w:cs="Times New Roman"/>
+          <w:sz w:val="28"/>
+          <w:szCs w:val="28"/>
+        </w:rPr>
+        <w:t>В</w:t>
+      </w:r>
+      <w:r>
+        <w:rPr>
+          <w:rFonts w:ascii="Times New Roman" w:hAnsi="Times New Roman" w:cs="Times New Roman"/>
+          <w:sz w:val="28"/>
+          <w:szCs w:val="28"/>
+          <w:lang w:val="en-US"/>
+        </w:rPr>
+        <w:t xml:space="preserve"> </w:t>
+      </w:r>
+      <w:r>
+        <w:rPr>
+          <w:rFonts w:ascii="Times New Roman" w:hAnsi="Times New Roman" w:cs="Times New Roman"/>
+          <w:sz w:val="28"/>
+          <w:szCs w:val="28"/>
+        </w:rPr>
+        <w:t>меню</w:t>
+      </w:r>
+      <w:r>
+        <w:rPr>
+          <w:rFonts w:ascii="Times New Roman" w:hAnsi="Times New Roman" w:cs="Times New Roman"/>
+          <w:sz w:val="28"/>
+          <w:szCs w:val="28"/>
+          <w:lang w:val="en-US"/>
+        </w:rPr>
+        <w:t xml:space="preserve"> «File | New | New Module | Phone &amp; Tablet Module | Empty Views Activity». </w:t>
+      </w:r>
+      <w:r>
+        <w:rPr>
+          <w:rFonts w:ascii="Times New Roman" w:hAnsi="Times New Roman" w:cs="Times New Roman"/>
+          <w:sz w:val="28"/>
+          <w:szCs w:val="28"/>
+        </w:rPr>
+        <w:t>Имя модуля: «</w:t>
+      </w:r>
+      <w:proofErr w:type="spellStart"/>
+      <w:r>
+        <w:rPr>
+          <w:rFonts w:ascii="Times New Roman" w:hAnsi="Times New Roman" w:cs="Times New Roman"/>
+          <w:sz w:val="28"/>
+          <w:szCs w:val="28"/>
+        </w:rPr>
+        <w:t>WorkManager</w:t>
+      </w:r>
+      <w:proofErr w:type="spellEnd"/>
+      <w:r>
+        <w:rPr>
+          <w:rFonts w:ascii="Times New Roman" w:hAnsi="Times New Roman" w:cs="Times New Roman"/>
+          <w:sz w:val="28"/>
+          <w:szCs w:val="28"/>
+        </w:rPr>
+        <w:t>». Добавить в пример критерии запуска: напр. наличие интернета.</w:t>
+      </w:r>
+    </w:p>
+    <w:p>
+      <w:pPr>
+        <w:spacing w:line="360" w:lineRule="auto"/>
+        <w:ind w:firstLine="708"/>
+        <w:jc w:val="both"/>
+        <w:rPr>
+          <w:rFonts w:ascii="Times New Roman" w:hAnsi="Times New Roman" w:cs="Times New Roman"/>
+          <w:sz w:val="28"/>
+          <w:szCs w:val="28"/>
+        </w:rPr>
+      </w:pPr>
+    </w:p>
+    <w:p>
+      <w:pPr>
+        <w:spacing w:line="360" w:lineRule="auto"/>
+        <w:ind w:firstLine="708"/>
+        <w:jc w:val="both"/>
+        <w:rPr>
+          <w:rFonts w:ascii="Times New Roman" w:hAnsi="Times New Roman" w:cs="Times New Roman"/>
+          <w:sz w:val="28"/>
+          <w:szCs w:val="28"/>
+        </w:rPr>
+      </w:pPr>
+      <w:r>
+        <w:rPr>
+          <w:rFonts w:ascii="Times New Roman" w:hAnsi="Times New Roman" w:cs="Times New Roman"/>
+          <w:sz w:val="28"/>
+          <w:szCs w:val="28"/>
+        </w:rPr>
+        <w:drawing>
+          <wp:inline distT="0" distB="0" distL="0" distR="0" wp14:anchorId="39FFBB88" wp14:editId="22CA23A7">
+            <wp:extent cx="1771897" cy="1352739"/>
+            <wp:effectExtent l="0" t="0" r="0" b="0"/>
+            <wp:docPr id="40" name="Рисунок 40"/>
+            <wp:cNvGraphicFramePr>
+              <a:graphicFrameLocks xmlns:a="http://schemas.openxmlformats.org/drawingml/2006/main" noChangeAspect="1"/>
+            </wp:cNvGraphicFramePr>
+            <a:graphic xmlns:a="http://schemas.openxmlformats.org/drawingml/2006/main">
+              <a:graphicData uri="http://schemas.openxmlformats.org/drawingml/2006/picture">
+                <pic:pic xmlns:pic="http://schemas.openxmlformats.org/drawingml/2006/picture">
+                  <pic:nvPicPr>
+                    <pic:cNvPr id="1" name=""/>
+                    <pic:cNvPicPr/>
+                  </pic:nvPicPr>
+                  <pic:blipFill>
+                    <a:blip r:embed="rId42"/>
+                    <a:stretch>
+                      <a:fillRect/>
+                    </a:stretch>
+                  </pic:blipFill>
+                  <pic:spPr>
+                    <a:xfrm>
+                      <a:off x="0" y="0"/>
+                      <a:ext cx="1771897" cy="1352739"/>
+                    </a:xfrm>
+                    <a:prstGeom prst="rect">
+                      <a:avLst/>
+                    </a:prstGeom>
+                  </pic:spPr>
+                </pic:pic>
+              </a:graphicData>
+            </a:graphic>
+          </wp:inline>
+        </w:drawing>
+      </w:r>
+    </w:p>
+    <w:p>
+      <w:pPr>
+        <w:spacing w:line="360" w:lineRule="auto"/>
+        <w:ind w:firstLine="708"/>
+        <w:jc w:val="both"/>
+        <w:rPr>
+          <w:rFonts w:ascii="Times New Roman" w:hAnsi="Times New Roman" w:cs="Times New Roman"/>
+          <w:sz w:val="28"/>
+          <w:szCs w:val="28"/>
+        </w:rPr>
+      </w:pPr>
+      <w:r>
+        <w:rPr>
+          <w:rFonts w:ascii="Times New Roman" w:hAnsi="Times New Roman" w:cs="Times New Roman"/>
+          <w:sz w:val="28"/>
+          <w:szCs w:val="28"/>
+        </w:rPr>
+        <w:drawing>
+          <wp:inline distT="0" distB="0" distL="0" distR="0" wp14:anchorId="31461B36" wp14:editId="698EABB3">
+            <wp:extent cx="2800741" cy="2734057"/>
+            <wp:effectExtent l="0" t="0" r="0" b="9525"/>
+            <wp:docPr id="41" name="Рисунок 41"/>
+            <wp:cNvGraphicFramePr>
+              <a:graphicFrameLocks xmlns:a="http://schemas.openxmlformats.org/drawingml/2006/main" noChangeAspect="1"/>
+            </wp:cNvGraphicFramePr>
+            <a:graphic xmlns:a="http://schemas.openxmlformats.org/drawingml/2006/main">
+              <a:graphicData uri="http://schemas.openxmlformats.org/drawingml/2006/picture">
+                <pic:pic xmlns:pic="http://schemas.openxmlformats.org/drawingml/2006/picture">
+                  <pic:nvPicPr>
+                    <pic:cNvPr id="1" name=""/>
+                    <pic:cNvPicPr/>
+                  </pic:nvPicPr>
+                  <pic:blipFill>
+                    <a:blip r:embed="rId43"/>
+                    <a:stretch>
+                      <a:fillRect/>
+                    </a:stretch>
+                  </pic:blipFill>
+                  <pic:spPr>
+                    <a:xfrm>
+                      <a:off x="0" y="0"/>
+                      <a:ext cx="2800741" cy="2734057"/>
+                    </a:xfrm>
+                    <a:prstGeom prst="rect">
+                      <a:avLst/>
+                    </a:prstGeom>
+                  </pic:spPr>
+                </pic:pic>
+              </a:graphicData>
+            </a:graphic>
+          </wp:inline>
+        </w:drawing>
+      </w:r>
+    </w:p>
+    <w:p>
+      <w:pPr>
+        <w:spacing w:line="360" w:lineRule="auto"/>
+        <w:ind w:firstLine="708"/>
+        <w:jc w:val="both"/>
+        <w:rPr>
+          <w:rFonts w:ascii="Times New Roman" w:hAnsi="Times New Roman" w:cs="Times New Roman"/>
+          <w:sz w:val="28"/>
+          <w:szCs w:val="28"/>
+        </w:rPr>
+      </w:pPr>
+      <w:r>
+        <w:rPr>
+          <w:rFonts w:ascii="Times New Roman" w:hAnsi="Times New Roman" w:cs="Times New Roman"/>
+          <w:sz w:val="28"/>
+          <w:szCs w:val="28"/>
+        </w:rPr>
+        <w:drawing>
+          <wp:inline distT="0" distB="0" distL="0" distR="0" wp14:anchorId="539CD103" wp14:editId="420B3821">
+            <wp:extent cx="3048425" cy="1524213"/>
+            <wp:effectExtent l="0" t="0" r="0" b="0"/>
+            <wp:docPr id="42" name="Рисунок 42"/>
+            <wp:cNvGraphicFramePr>
+              <a:graphicFrameLocks xmlns:a="http://schemas.openxmlformats.org/drawingml/2006/main" noChangeAspect="1"/>
+            </wp:cNvGraphicFramePr>
+            <a:graphic xmlns:a="http://schemas.openxmlformats.org/drawingml/2006/main">
+              <a:graphicData uri="http://schemas.openxmlformats.org/drawingml/2006/picture">
+                <pic:pic xmlns:pic="http://schemas.openxmlformats.org/drawingml/2006/picture">
+                  <pic:nvPicPr>
+                    <pic:cNvPr id="1" name=""/>
+                    <pic:cNvPicPr/>
+                  </pic:nvPicPr>
+                  <pic:blipFill>
+                    <a:blip r:embed="rId44"/>
+                    <a:stretch>
+                      <a:fillRect/>
+                    </a:stretch>
+                  </pic:blipFill>
+                  <pic:spPr>
+                    <a:xfrm>
+                      <a:off x="0" y="0"/>
+                      <a:ext cx="3048425" cy="1524213"/>
+                    </a:xfrm>
+                    <a:prstGeom prst="rect">
+                      <a:avLst/>
+                    </a:prstGeom>
+                  </pic:spPr>
+                </pic:pic>
+              </a:graphicData>
+            </a:graphic>
+          </wp:inline>
+        </w:drawing>
+      </w:r>
+    </w:p>
+    <w:p>
+      <w:pPr>
+        <w:spacing w:line="360" w:lineRule="auto"/>
+        <w:ind w:firstLine="708"/>
+        <w:jc w:val="both"/>
+        <w:rPr>
+          <w:rFonts w:ascii="Times New Roman" w:hAnsi="Times New Roman" w:cs="Times New Roman"/>
+          <w:sz w:val="28"/>
+          <w:szCs w:val="28"/>
+          <w:lang w:val="en-US"/>
+        </w:rPr>
+      </w:pPr>
+      <w:r>
+        <w:rPr>
+          <w:rFonts w:ascii="Times New Roman" w:hAnsi="Times New Roman" w:cs="Times New Roman"/>
+          <w:sz w:val="28"/>
+          <w:szCs w:val="28"/>
+        </w:rPr>
+        <w:lastRenderedPageBreak/>
+        <w:drawing>
+          <wp:inline distT="0" distB="0" distL="0" distR="0" wp14:anchorId="22325A42" wp14:editId="00BD4B08">
+            <wp:extent cx="2972215" cy="2743583"/>
+            <wp:effectExtent l="0" t="0" r="0" b="0"/>
+            <wp:docPr id="43" name="Рисунок 43"/>
+            <wp:cNvGraphicFramePr>
+              <a:graphicFrameLocks xmlns:a="http://schemas.openxmlformats.org/drawingml/2006/main" noChangeAspect="1"/>
+            </wp:cNvGraphicFramePr>
+            <a:graphic xmlns:a="http://schemas.openxmlformats.org/drawingml/2006/main">
+              <a:graphicData uri="http://schemas.openxmlformats.org/drawingml/2006/picture">
+                <pic:pic xmlns:pic="http://schemas.openxmlformats.org/drawingml/2006/picture">
+                  <pic:nvPicPr>
+                    <pic:cNvPr id="1" name=""/>
+                    <pic:cNvPicPr/>
+                  </pic:nvPicPr>
+                  <pic:blipFill>
+                    <a:blip r:embed="rId45"/>
+                    <a:stretch>
+                      <a:fillRect/>
+                    </a:stretch>
+                  </pic:blipFill>
+                  <pic:spPr>
+                    <a:xfrm>
+                      <a:off x="0" y="0"/>
+                      <a:ext cx="2972215" cy="2743583"/>
+                    </a:xfrm>
+                    <a:prstGeom prst="rect">
+                      <a:avLst/>
+                    </a:prstGeom>
+                  </pic:spPr>
+                </pic:pic>
+              </a:graphicData>
+            </a:graphic>
+          </wp:inline>
+        </w:drawing>
+      </w:r>
+    </w:p>
+    <w:p>
+      <w:pPr>
+        <w:spacing w:line="360" w:lineRule="auto"/>
+        <w:ind w:firstLine="708"/>
+        <w:jc w:val="both"/>
+        <w:rPr>
+          <w:rFonts w:ascii="Times New Roman" w:hAnsi="Times New Roman" w:cs="Times New Roman"/>
+          <w:b/>
+          <w:sz w:val="28"/>
+          <w:szCs w:val="28"/>
+        </w:rPr>
+      </w:pPr>
+    </w:p>
+    <w:p>
+      <w:pPr>
+        <w:spacing w:line="360" w:lineRule="auto"/>
+        <w:ind w:firstLine="708"/>
+        <w:jc w:val="both"/>
+        <w:rPr>
+          <w:rFonts w:ascii="Times New Roman" w:hAnsi="Times New Roman" w:cs="Times New Roman"/>
+          <w:b/>
+          <w:sz w:val="28"/>
+          <w:szCs w:val="28"/>
+        </w:rPr>
+      </w:pPr>
+      <w:r>
+        <w:rPr>
+          <w:rFonts w:ascii="Times New Roman" w:hAnsi="Times New Roman" w:cs="Times New Roman"/>
+          <w:b/>
+          <w:sz w:val="28"/>
+          <w:szCs w:val="28"/>
+        </w:rPr>
+        <w:t xml:space="preserve">КОНТРОЛЬНОЕ ЗАДАНИЕ </w:t>
+      </w:r>
+    </w:p>
+    <w:p>
+      <w:pPr>
+        <w:spacing w:line="360" w:lineRule="auto"/>
+        <w:ind w:firstLine="708"/>
+        <w:jc w:val="both"/>
+        <w:rPr>
+          <w:rFonts w:ascii="Times New Roman" w:hAnsi="Times New Roman" w:cs="Times New Roman"/>
+          <w:b/>
+          <w:sz w:val="28"/>
+          <w:szCs w:val="28"/>
+        </w:rPr>
+      </w:pPr>
+      <w:r>
+        <w:rPr>
+          <w:rFonts w:ascii="Times New Roman" w:hAnsi="Times New Roman" w:cs="Times New Roman"/>
+          <w:b/>
+          <w:sz w:val="28"/>
+          <w:szCs w:val="28"/>
+        </w:rPr>
+        <w:t>В проекте «</w:t>
+      </w:r>
+      <w:proofErr w:type="spellStart"/>
+      <w:r>
+        <w:rPr>
+          <w:rFonts w:ascii="Times New Roman" w:hAnsi="Times New Roman" w:cs="Times New Roman"/>
+          <w:b/>
+          <w:sz w:val="28"/>
+          <w:szCs w:val="28"/>
+        </w:rPr>
+        <w:t>MireaProject</w:t>
+      </w:r>
+      <w:proofErr w:type="spellEnd"/>
+      <w:r>
+        <w:rPr>
+          <w:rFonts w:ascii="Times New Roman" w:hAnsi="Times New Roman" w:cs="Times New Roman"/>
+          <w:b/>
+          <w:sz w:val="28"/>
+          <w:szCs w:val="28"/>
+        </w:rPr>
+        <w:t>» создать отдельный фрагмент выполнения фоновой задачи и реализовать её выполнение с помощью применения механизма «</w:t>
+      </w:r>
+      <w:proofErr w:type="spellStart"/>
+      <w:r>
+        <w:rPr>
+          <w:rFonts w:ascii="Times New Roman" w:hAnsi="Times New Roman" w:cs="Times New Roman"/>
+          <w:b/>
+          <w:sz w:val="28"/>
+          <w:szCs w:val="28"/>
+        </w:rPr>
+        <w:t>Worker</w:t>
+      </w:r>
+      <w:proofErr w:type="spellEnd"/>
+      <w:r>
+        <w:rPr>
+          <w:rFonts w:ascii="Times New Roman" w:hAnsi="Times New Roman" w:cs="Times New Roman"/>
+          <w:b/>
+          <w:sz w:val="28"/>
+          <w:szCs w:val="28"/>
+        </w:rPr>
+        <w:t>», либо одной из разновидностей сервисов.</w:t>
+      </w:r>
+    </w:p>
+    <w:p>
+      <w:pPr>
+        <w:spacing w:line="360" w:lineRule="auto"/>
+        <w:ind w:firstLine="708"/>
+        <w:jc w:val="both"/>
+        <w:rPr>
+          <w:rFonts w:ascii="Times New Roman" w:hAnsi="Times New Roman" w:cs="Times New Roman"/>
+          <w:sz w:val="28"/>
+          <w:szCs w:val="28"/>
+          <w:lang w:val="en-US"/>
+        </w:rPr>
+      </w:pPr>
+      <w:r>
+        <w:rPr>
+          <w:rFonts w:ascii="Times New Roman" w:hAnsi="Times New Roman" w:cs="Times New Roman"/>
+          <w:sz w:val="28"/>
+          <w:szCs w:val="28"/>
+        </w:rPr>
+        <w:t xml:space="preserve">Реализуем проверку интернета </w:t>
+      </w:r>
+      <w:r>
+        <w:rPr>
+          <w:rFonts w:ascii="Times New Roman" w:hAnsi="Times New Roman" w:cs="Times New Roman"/>
+          <w:sz w:val="28"/>
+          <w:szCs w:val="28"/>
+        </w:rPr>
+        <w:t xml:space="preserve">с помощью создания отдельного фрагмента, с использованием </w:t>
+      </w:r>
+      <w:r>
+        <w:rPr>
+          <w:rFonts w:ascii="Times New Roman" w:hAnsi="Times New Roman" w:cs="Times New Roman"/>
+          <w:sz w:val="28"/>
+          <w:szCs w:val="28"/>
+          <w:lang w:val="en-US"/>
+        </w:rPr>
+        <w:t>Worker</w:t>
+      </w:r>
+    </w:p>
+    <w:p>
+      <w:pPr>
+        <w:spacing w:line="360" w:lineRule="auto"/>
+        <w:ind w:firstLine="708"/>
+        <w:jc w:val="both"/>
+        <w:rPr>
+          <w:rFonts w:ascii="Times New Roman" w:hAnsi="Times New Roman" w:cs="Times New Roman"/>
+          <w:sz w:val="28"/>
+          <w:szCs w:val="28"/>
+          <w:lang w:val="en-US"/>
+        </w:rPr>
+      </w:pPr>
+      <w:r>
+        <w:rPr>
+          <w:rFonts w:ascii="Times New Roman" w:hAnsi="Times New Roman" w:cs="Times New Roman"/>
+          <w:sz w:val="28"/>
+          <w:szCs w:val="28"/>
+          <w:lang w:val="en-US"/>
+        </w:rPr>
+        <w:lastRenderedPageBreak/>
+        <w:drawing>
+          <wp:inline distT="0" distB="0" distL="0" distR="0" wp14:anchorId="58F2B59A" wp14:editId="722DB035">
+            <wp:extent cx="3286584" cy="3858163"/>
+            <wp:effectExtent l="0" t="0" r="9525" b="0"/>
+            <wp:docPr id="46" name="Рисунок 46"/>
+            <wp:cNvGraphicFramePr>
+              <a:graphicFrameLocks xmlns:a="http://schemas.openxmlformats.org/drawingml/2006/main" noChangeAspect="1"/>
+            </wp:cNvGraphicFramePr>
+            <a:graphic xmlns:a="http://schemas.openxmlformats.org/drawingml/2006/main">
+              <a:graphicData uri="http://schemas.openxmlformats.org/drawingml/2006/picture">
+                <pic:pic xmlns:pic="http://schemas.openxmlformats.org/drawingml/2006/picture">
+                  <pic:nvPicPr>
+                    <pic:cNvPr id="1" name=""/>
+                    <pic:cNvPicPr/>
+                  </pic:nvPicPr>
+                  <pic:blipFill>
+                    <a:blip r:embed="rId46"/>
+                    <a:stretch>
+                      <a:fillRect/>
+                    </a:stretch>
+                  </pic:blipFill>
+                  <pic:spPr>
+                    <a:xfrm>
+                      <a:off x="0" y="0"/>
+                      <a:ext cx="3286584" cy="3858163"/>
+                    </a:xfrm>
+                    <a:prstGeom prst="rect">
+                      <a:avLst/>
+                    </a:prstGeom>
+                  </pic:spPr>
+                </pic:pic>
+              </a:graphicData>
+            </a:graphic>
+          </wp:inline>
+        </w:drawing>
+      </w:r>
       <w:bookmarkStart w:id="0" w:name="_GoBack"/>
       <w:bookmarkEnd w:id="0"/>
+    </w:p>
+    <w:p>
+      <w:pPr>
+        <w:spacing w:line="360" w:lineRule="auto"/>
+        <w:ind w:firstLine="708"/>
+        <w:jc w:val="both"/>
+        <w:rPr>
+          <w:rFonts w:ascii="Times New Roman" w:hAnsi="Times New Roman" w:cs="Times New Roman"/>
+          <w:sz w:val="28"/>
+          <w:szCs w:val="28"/>
+        </w:rPr>
+      </w:pPr>
+      <w:r>
+        <w:rPr>
+          <w:rFonts w:ascii="Times New Roman" w:hAnsi="Times New Roman" w:cs="Times New Roman"/>
+          <w:sz w:val="28"/>
+          <w:szCs w:val="28"/>
+        </w:rPr>
+        <w:lastRenderedPageBreak/>
+        <w:drawing>
+          <wp:inline distT="0" distB="0" distL="0" distR="0" wp14:anchorId="28C97CF6" wp14:editId="54CBB21F">
+            <wp:extent cx="4172532" cy="7706801"/>
+            <wp:effectExtent l="0" t="0" r="0" b="8890"/>
+            <wp:docPr id="44" name="Рисунок 44"/>
+            <wp:cNvGraphicFramePr>
+              <a:graphicFrameLocks xmlns:a="http://schemas.openxmlformats.org/drawingml/2006/main" noChangeAspect="1"/>
+            </wp:cNvGraphicFramePr>
+            <a:graphic xmlns:a="http://schemas.openxmlformats.org/drawingml/2006/main">
+              <a:graphicData uri="http://schemas.openxmlformats.org/drawingml/2006/picture">
+                <pic:pic xmlns:pic="http://schemas.openxmlformats.org/drawingml/2006/picture">
+                  <pic:nvPicPr>
+                    <pic:cNvPr id="1" name=""/>
+                    <pic:cNvPicPr/>
+                  </pic:nvPicPr>
+                  <pic:blipFill>
+                    <a:blip r:embed="rId47"/>
+                    <a:stretch>
+                      <a:fillRect/>
+                    </a:stretch>
+                  </pic:blipFill>
+                  <pic:spPr>
+                    <a:xfrm>
+                      <a:off x="0" y="0"/>
+                      <a:ext cx="4172532" cy="7706801"/>
+                    </a:xfrm>
+                    <a:prstGeom prst="rect">
+                      <a:avLst/>
+                    </a:prstGeom>
+                  </pic:spPr>
+                </pic:pic>
+              </a:graphicData>
+            </a:graphic>
+          </wp:inline>
+        </w:drawing>
+      </w:r>
+    </w:p>
+    <w:p>
+      <w:pPr>
+        <w:spacing w:line="360" w:lineRule="auto"/>
+        <w:ind w:firstLine="708"/>
+        <w:jc w:val="both"/>
+        <w:rPr>
+          <w:rFonts w:ascii="Times New Roman" w:hAnsi="Times New Roman" w:cs="Times New Roman"/>
+          <w:sz w:val="28"/>
+          <w:szCs w:val="28"/>
+        </w:rPr>
+      </w:pPr>
+      <w:r>
+        <w:rPr>
+          <w:rFonts w:ascii="Times New Roman" w:hAnsi="Times New Roman" w:cs="Times New Roman"/>
+          <w:sz w:val="28"/>
+          <w:szCs w:val="28"/>
+        </w:rPr>
+        <w:lastRenderedPageBreak/>
+        <w:drawing>
+          <wp:inline distT="0" distB="0" distL="0" distR="0" wp14:anchorId="4C37170F" wp14:editId="787C8478">
+            <wp:extent cx="3772426" cy="7773485"/>
+            <wp:effectExtent l="0" t="0" r="0" b="0"/>
+            <wp:docPr id="45" name="Рисунок 45"/>
+            <wp:cNvGraphicFramePr>
+              <a:graphicFrameLocks xmlns:a="http://schemas.openxmlformats.org/drawingml/2006/main" noChangeAspect="1"/>
+            </wp:cNvGraphicFramePr>
+            <a:graphic xmlns:a="http://schemas.openxmlformats.org/drawingml/2006/main">
+              <a:graphicData uri="http://schemas.openxmlformats.org/drawingml/2006/picture">
+                <pic:pic xmlns:pic="http://schemas.openxmlformats.org/drawingml/2006/picture">
+                  <pic:nvPicPr>
+                    <pic:cNvPr id="1" name=""/>
+                    <pic:cNvPicPr/>
+                  </pic:nvPicPr>
+                  <pic:blipFill>
+                    <a:blip r:embed="rId48"/>
+                    <a:stretch>
+                      <a:fillRect/>
+                    </a:stretch>
+                  </pic:blipFill>
+                  <pic:spPr>
+                    <a:xfrm>
+                      <a:off x="0" y="0"/>
+                      <a:ext cx="3772426" cy="7773485"/>
+                    </a:xfrm>
+                    <a:prstGeom prst="rect">
+                      <a:avLst/>
+                    </a:prstGeom>
+                  </pic:spPr>
+                </pic:pic>
+              </a:graphicData>
+            </a:graphic>
+          </wp:inline>
+        </w:drawing>
+      </w:r>
+    </w:p>
+    <w:p>
+      <w:pPr>
+        <w:spacing w:line="360" w:lineRule="auto"/>
+        <w:ind w:firstLine="708"/>
+        <w:jc w:val="both"/>
+        <w:rPr>
+          <w:rFonts w:ascii="Times New Roman" w:hAnsi="Times New Roman" w:cs="Times New Roman"/>
+          <w:sz w:val="28"/>
+          <w:szCs w:val="28"/>
+        </w:rPr>
+      </w:pPr>
     </w:p>
     <w:sectPr>
       <w:pgSz w:w="11906" w:h="16838"/>
@@ -4032,7 +6524,7 @@
 </file>
 
 <file path=customXml/itemProps1.xml><?xml version="1.0" encoding="utf-8"?>
-<ds:datastoreItem xmlns:ds="http://schemas.openxmlformats.org/officeDocument/2006/customXml" ds:itemID="{863062DF-3A62-4DF6-8C3F-773C338FD14A}">
+<ds:datastoreItem xmlns:ds="http://schemas.openxmlformats.org/officeDocument/2006/customXml" ds:itemID="{B00F3FD0-5569-44CD-AA03-03BD60D08C8B}">
   <ds:schemaRefs>
     <ds:schemaRef ds:uri="http://schemas.openxmlformats.org/officeDocument/2006/bibliography"/>
   </ds:schemaRefs>
